--- a/печь №1 цех №32.docx
+++ b/печь №1 цех №32.docx
@@ -1,6 +1,6 @@
 
 <file path=word/document.xml><?xml version="1.0" encoding="utf-8"?>
-<w:document xmlns:wpc="http://schemas.microsoft.com/office/word/2010/wordprocessingCanvas" xmlns:cx="http://schemas.microsoft.com/office/drawing/2014/chartex" xmlns:cx1="http://schemas.microsoft.com/office/drawing/2015/9/8/chartex" xmlns:cx2="http://schemas.microsoft.com/office/drawing/2015/10/21/chartex" xmlns:cx3="http://schemas.microsoft.com/office/drawing/2016/5/9/chartex" xmlns:cx4="http://schemas.microsoft.com/office/drawing/2016/5/10/chartex" xmlns:cx5="http://schemas.microsoft.com/office/drawing/2016/5/11/chartex" xmlns:cx6="http://schemas.microsoft.com/office/drawing/2016/5/12/chartex" xmlns:cx7="http://schemas.microsoft.com/office/drawing/2016/5/13/chartex" xmlns:cx8="http://schemas.microsoft.com/office/drawing/2016/5/14/chartex" xmlns:mc="http://schemas.openxmlformats.org/markup-compatibility/2006" xmlns:aink="http://schemas.microsoft.com/office/drawing/2016/ink" xmlns:am3d="http://schemas.microsoft.com/office/drawing/2017/model3d" xmlns:o="urn:schemas-microsoft-com:office:office" xmlns:r="http://schemas.openxmlformats.org/officeDocument/2006/relationships" xmlns:m="http://schemas.openxmlformats.org/officeDocument/2006/math" xmlns:v="urn:schemas-microsoft-com:vml" xmlns:wp14="http://schemas.microsoft.com/office/word/2010/wordprocessingDrawing" xmlns:wp="http://schemas.openxmlformats.org/drawingml/2006/wordprocessingDrawing" xmlns:w10="urn:schemas-microsoft-com:office:word" xmlns:w="http://schemas.openxmlformats.org/wordprocessingml/2006/main" xmlns:w14="http://schemas.microsoft.com/office/word/2010/wordml" xmlns:w15="http://schemas.microsoft.com/office/word/2012/wordml" xmlns:w16cid="http://schemas.microsoft.com/office/word/2016/wordml/cid" xmlns:w16se="http://schemas.microsoft.com/office/word/2015/wordml/symex" xmlns:wpg="http://schemas.microsoft.com/office/word/2010/wordprocessingGroup" xmlns:wpi="http://schemas.microsoft.com/office/word/2010/wordprocessingInk" xmlns:wne="http://schemas.microsoft.com/office/word/2006/wordml" xmlns:wps="http://schemas.microsoft.com/office/word/2010/wordprocessingShape" mc:Ignorable="w14 w15 w16se w16cid wp14">
+<w:document xmlns:ve="http://schemas.openxmlformats.org/markup-compatibility/2006" xmlns:o="urn:schemas-microsoft-com:office:office" xmlns:r="http://schemas.openxmlformats.org/officeDocument/2006/relationships" xmlns:m="http://schemas.openxmlformats.org/officeDocument/2006/math" xmlns:v="urn:schemas-microsoft-com:vml" xmlns:wp="http://schemas.openxmlformats.org/drawingml/2006/wordprocessingDrawing" xmlns:w10="urn:schemas-microsoft-com:office:word" xmlns:w="http://schemas.openxmlformats.org/wordprocessingml/2006/main" xmlns:wne="http://schemas.microsoft.com/office/word/2006/wordml">
   <w:body>
     <w:p>
       <w:pPr>
@@ -352,7 +352,7 @@
           <w:insideH w:val="none" w:sz="0" w:space="0" w:color="auto"/>
           <w:insideV w:val="none" w:sz="0" w:space="0" w:color="auto"/>
         </w:tblBorders>
-        <w:tblLook w:val="04A0" w:firstRow="1" w:lastRow="0" w:firstColumn="1" w:lastColumn="0" w:noHBand="0" w:noVBand="1"/>
+        <w:tblLook w:val="04A0"/>
       </w:tblPr>
       <w:tblGrid>
         <w:gridCol w:w="4696"/>
@@ -916,7 +916,21 @@
           <w:sz w:val="28"/>
           <w:szCs w:val="28"/>
         </w:rPr>
-        <w:t>Настоящее руководство по эксплуатации разработана в соответствии с СТО 7.5-077 и предназначается для руководства обслуживающему персоналу (наладчикам, электромонтерам, плавильщикам) при эксплуатации и техническом обслуживании системы автоматизированной подачи стружки, цеха 32, плавильный участок, ВДП №1. В руководстве по эксплуатации описывается работа с программным обеспечением вышеприведенной системы.</w:t>
+        <w:t xml:space="preserve">Настоящее руководство по эксплуатации разработана в соответствии с СТО 7.5-077 и предназначается для руководства обслуживающему персоналу </w:t>
+      </w:r>
+      <w:r>
+        <w:rPr>
+          <w:sz w:val="28"/>
+          <w:szCs w:val="28"/>
+        </w:rPr>
+        <w:t>(наладчикам, электромонтерам, плавильщикам) при эксплуатации и техническом обслуживании системы автоматизированной подачи стружки, цеха 32, плавильный участок, ВДП №1. В руководстве по эксплуатации описывается работа с программным обеспечением вышеприведен</w:t>
+      </w:r>
+      <w:r>
+        <w:rPr>
+          <w:sz w:val="28"/>
+          <w:szCs w:val="28"/>
+        </w:rPr>
+        <w:t>ной системы.</w:t>
       </w:r>
     </w:p>
     <w:p>
@@ -1015,7 +1029,13 @@
         <w:rPr>
           <w:szCs w:val="28"/>
         </w:rPr>
-        <w:t>– возможные случаи аварии.</w:t>
+        <w:t>– во</w:t>
+      </w:r>
+      <w:r>
+        <w:rPr>
+          <w:szCs w:val="28"/>
+        </w:rPr>
+        <w:t>зможные случаи аварии.</w:t>
       </w:r>
     </w:p>
     <w:p>
@@ -1259,7 +1279,13 @@
         <w:rPr>
           <w:szCs w:val="28"/>
         </w:rPr>
-        <w:t>Ответственность за выполнение требований РЭ несет начальник плавильного участка. Контроль за выполнением требований РЭ возлагается на электрика цеха.</w:t>
+        <w:t>Ответственност</w:t>
+      </w:r>
+      <w:r>
+        <w:rPr>
+          <w:szCs w:val="28"/>
+        </w:rPr>
+        <w:t>ь за выполнение требований РЭ несет начальник плавильного участка. Контроль за выполнением требований РЭ возлагается на электрика цеха.</w:t>
       </w:r>
     </w:p>
     <w:p>
@@ -1338,7 +1364,13 @@
         <w:rPr>
           <w:szCs w:val="28"/>
         </w:rPr>
-        <w:t>– прошедшие предварительный медицинский осмотр при поступлении на работу с последующим медицинским освидетельствованием 1 раз в 12 месяцев, согласно приказу МЗ и МП РФ №90 и №83;</w:t>
+        <w:t xml:space="preserve">– </w:t>
+      </w:r>
+      <w:r>
+        <w:rPr>
+          <w:szCs w:val="28"/>
+        </w:rPr>
+        <w:t>прошедшие предварительный медицинский осмотр при поступлении на работу с последующим медицинским освидетельствованием 1 раз в 12 месяцев, согласно приказу МЗ и МП РФ №90 и №83;</w:t>
       </w:r>
     </w:p>
     <w:p>
@@ -1353,7 +1385,13 @@
         <w:rPr>
           <w:szCs w:val="28"/>
         </w:rPr>
-        <w:t>– прошедшие инструктаж по инструкции №01 “По охране труда для работающих в объединении”;</w:t>
+        <w:t>– прошедшие инструктаж по инструкции №01 “По охране труда для работающих в объе</w:t>
+      </w:r>
+      <w:r>
+        <w:rPr>
+          <w:szCs w:val="28"/>
+        </w:rPr>
+        <w:t>динении”;</w:t>
       </w:r>
     </w:p>
     <w:p>
@@ -1566,7 +1604,14 @@
           <w:sz w:val="28"/>
           <w:szCs w:val="28"/>
         </w:rPr>
-        <w:t>Информация об основных параметрах процесса;</w:t>
+        <w:t xml:space="preserve">Информация об основных </w:t>
+      </w:r>
+      <w:r>
+        <w:rPr>
+          <w:sz w:val="28"/>
+          <w:szCs w:val="28"/>
+        </w:rPr>
+        <w:t>параметрах процесса;</w:t>
       </w:r>
     </w:p>
     <w:p>
@@ -1603,7 +1648,6 @@
         <w:rPr>
           <w:sz w:val="28"/>
           <w:szCs w:val="28"/>
-          <w:lang w:val="en-US"/>
         </w:rPr>
       </w:pPr>
       <w:r>
@@ -1628,10 +1672,10 @@
                     <pic:cNvPicPr/>
                   </pic:nvPicPr>
                   <pic:blipFill>
-                    <a:blip r:embed="rId8">
+                    <a:blip r:embed="rId8" cstate="print">
                       <a:extLst>
                         <a:ext uri="{28A0092B-C50C-407E-A947-70E740481C1C}">
-                          <a14:useLocalDpi xmlns:a14="http://schemas.microsoft.com/office/drawing/2010/main" val="0"/>
+                          <a14:useLocalDpi xmlns:a14="http://schemas.microsoft.com/office/drawing/2010/main" xmlns:wps="http://schemas.microsoft.com/office/word/2010/wordprocessingShape" xmlns:wpi="http://schemas.microsoft.com/office/word/2010/wordprocessingInk" xmlns:wpg="http://schemas.microsoft.com/office/word/2010/wordprocessingGroup" xmlns:w16se="http://schemas.microsoft.com/office/word/2015/wordml/symex" xmlns:w16cid="http://schemas.microsoft.com/office/word/2016/wordml/cid" xmlns:w15="http://schemas.microsoft.com/office/word/2012/wordml" xmlns:w14="http://schemas.microsoft.com/office/word/2010/wordml" xmlns:w="http://schemas.openxmlformats.org/wordprocessingml/2006/main" xmlns:w10="urn:schemas-microsoft-com:office:word" xmlns:wp14="http://schemas.microsoft.com/office/word/2010/wordprocessingDrawing" xmlns:v="urn:schemas-microsoft-com:vml" xmlns:o="urn:schemas-microsoft-com:office:office" xmlns:am3d="http://schemas.microsoft.com/office/drawing/2017/model3d" xmlns:aink="http://schemas.microsoft.com/office/drawing/2016/ink" xmlns:mc="http://schemas.openxmlformats.org/markup-compatibility/2006" xmlns:cx8="http://schemas.microsoft.com/office/drawing/2016/5/14/chartex" xmlns:cx7="http://schemas.microsoft.com/office/drawing/2016/5/13/chartex" xmlns:cx6="http://schemas.microsoft.com/office/drawing/2016/5/12/chartex" xmlns:cx5="http://schemas.microsoft.com/office/drawing/2016/5/11/chartex" xmlns:cx4="http://schemas.microsoft.com/office/drawing/2016/5/10/chartex" xmlns:cx3="http://schemas.microsoft.com/office/drawing/2016/5/9/chartex" xmlns:cx2="http://schemas.microsoft.com/office/drawing/2015/10/21/chartex" xmlns:cx1="http://schemas.microsoft.com/office/drawing/2015/9/8/chartex" xmlns:cx="http://schemas.microsoft.com/office/drawing/2014/chartex" xmlns:wpc="http://schemas.microsoft.com/office/word/2010/wordprocessingCanvas" xmlns="" val="0"/>
                         </a:ext>
                       </a:extLst>
                     </a:blip>
@@ -1846,10 +1890,10 @@
                     </pic:cNvPicPr>
                   </pic:nvPicPr>
                   <pic:blipFill>
-                    <a:blip r:embed="rId9">
+                    <a:blip r:embed="rId9" cstate="print">
                       <a:extLst>
                         <a:ext uri="{28A0092B-C50C-407E-A947-70E740481C1C}">
-                          <a14:useLocalDpi xmlns:a14="http://schemas.microsoft.com/office/drawing/2010/main" val="0"/>
+                          <a14:useLocalDpi xmlns:a14="http://schemas.microsoft.com/office/drawing/2010/main" xmlns:wps="http://schemas.microsoft.com/office/word/2010/wordprocessingShape" xmlns:wpi="http://schemas.microsoft.com/office/word/2010/wordprocessingInk" xmlns:wpg="http://schemas.microsoft.com/office/word/2010/wordprocessingGroup" xmlns:w16se="http://schemas.microsoft.com/office/word/2015/wordml/symex" xmlns:w16cid="http://schemas.microsoft.com/office/word/2016/wordml/cid" xmlns:w15="http://schemas.microsoft.com/office/word/2012/wordml" xmlns:w14="http://schemas.microsoft.com/office/word/2010/wordml" xmlns:w="http://schemas.openxmlformats.org/wordprocessingml/2006/main" xmlns:w10="urn:schemas-microsoft-com:office:word" xmlns:wp14="http://schemas.microsoft.com/office/word/2010/wordprocessingDrawing" xmlns:v="urn:schemas-microsoft-com:vml" xmlns:o="urn:schemas-microsoft-com:office:office" xmlns:am3d="http://schemas.microsoft.com/office/drawing/2017/model3d" xmlns:aink="http://schemas.microsoft.com/office/drawing/2016/ink" xmlns:mc="http://schemas.openxmlformats.org/markup-compatibility/2006" xmlns:cx8="http://schemas.microsoft.com/office/drawing/2016/5/14/chartex" xmlns:cx7="http://schemas.microsoft.com/office/drawing/2016/5/13/chartex" xmlns:cx6="http://schemas.microsoft.com/office/drawing/2016/5/12/chartex" xmlns:cx5="http://schemas.microsoft.com/office/drawing/2016/5/11/chartex" xmlns:cx4="http://schemas.microsoft.com/office/drawing/2016/5/10/chartex" xmlns:cx3="http://schemas.microsoft.com/office/drawing/2016/5/9/chartex" xmlns:cx2="http://schemas.microsoft.com/office/drawing/2015/10/21/chartex" xmlns:cx1="http://schemas.microsoft.com/office/drawing/2015/9/8/chartex" xmlns:cx="http://schemas.microsoft.com/office/drawing/2014/chartex" xmlns:wpc="http://schemas.microsoft.com/office/word/2010/wordprocessingCanvas" xmlns="" val="0"/>
                         </a:ext>
                       </a:extLst>
                     </a:blip>
@@ -1894,7 +1938,14 @@
           <w:sz w:val="28"/>
           <w:szCs w:val="28"/>
         </w:rPr>
-        <w:t>Поле ввода отмечается  окантовкой зеленого цвета. Последовательный переход на следующее поле производится кнопкой  ►, на предыдущее ◄.</w:t>
+        <w:t xml:space="preserve">Поле ввода отмечается  </w:t>
+      </w:r>
+      <w:r>
+        <w:rPr>
+          <w:sz w:val="28"/>
+          <w:szCs w:val="28"/>
+        </w:rPr>
+        <w:t>окантовкой зеленого цвета. Последовательный переход на следующее поле производится кнопкой  ►, на предыдущее ◄.</w:t>
       </w:r>
     </w:p>
     <w:p>
@@ -2064,7 +2115,14 @@
           <w:szCs w:val="28"/>
         </w:rPr>
         <w:tab/>
-        <w:t xml:space="preserve">Ввод данных завершается нажатием кнопки  </w:t>
+        <w:t>Ввод данных завершается нажатие</w:t>
+      </w:r>
+      <w:r>
+        <w:rPr>
+          <w:sz w:val="28"/>
+          <w:szCs w:val="28"/>
+        </w:rPr>
+        <w:t xml:space="preserve">м кнопки  </w:t>
       </w:r>
       <w:r>
         <w:rPr>
@@ -2145,7 +2203,14 @@
           <w:sz w:val="28"/>
           <w:szCs w:val="28"/>
         </w:rPr>
-        <w:t>После ввода параметра поле с его именем окрашивается в зеленый цвет. При условии ввода всех параметров и если значения вакуума, позиции штока и веса лотка находятся в заданных пределах (указаны в квадратных скобках), формируется сигнал готовности к плавке.</w:t>
+        <w:t>После ввода параметра поле с его именем окрашивается в зеленый цвет. При условии ввода всех параметров и если значения вакуума, позиции штока и веса лотка находятся в заданных пределах (указаны в квадратных скобках), формируется сигнал готовн</w:t>
+      </w:r>
+      <w:r>
+        <w:rPr>
+          <w:sz w:val="28"/>
+          <w:szCs w:val="28"/>
+        </w:rPr>
+        <w:t>ости к плавке.</w:t>
       </w:r>
     </w:p>
     <w:p>
@@ -2180,10 +2245,10 @@
                     <pic:cNvPicPr/>
                   </pic:nvPicPr>
                   <pic:blipFill>
-                    <a:blip r:embed="rId12">
+                    <a:blip r:embed="rId12" cstate="print">
                       <a:extLst>
                         <a:ext uri="{28A0092B-C50C-407E-A947-70E740481C1C}">
-                          <a14:useLocalDpi xmlns:a14="http://schemas.microsoft.com/office/drawing/2010/main" val="0"/>
+                          <a14:useLocalDpi xmlns:a14="http://schemas.microsoft.com/office/drawing/2010/main" xmlns:wps="http://schemas.microsoft.com/office/word/2010/wordprocessingShape" xmlns:wpi="http://schemas.microsoft.com/office/word/2010/wordprocessingInk" xmlns:wpg="http://schemas.microsoft.com/office/word/2010/wordprocessingGroup" xmlns:w16se="http://schemas.microsoft.com/office/word/2015/wordml/symex" xmlns:w16cid="http://schemas.microsoft.com/office/word/2016/wordml/cid" xmlns:w15="http://schemas.microsoft.com/office/word/2012/wordml" xmlns:w14="http://schemas.microsoft.com/office/word/2010/wordml" xmlns:w="http://schemas.openxmlformats.org/wordprocessingml/2006/main" xmlns:w10="urn:schemas-microsoft-com:office:word" xmlns:wp14="http://schemas.microsoft.com/office/word/2010/wordprocessingDrawing" xmlns:v="urn:schemas-microsoft-com:vml" xmlns:o="urn:schemas-microsoft-com:office:office" xmlns:am3d="http://schemas.microsoft.com/office/drawing/2017/model3d" xmlns:aink="http://schemas.microsoft.com/office/drawing/2016/ink" xmlns:mc="http://schemas.openxmlformats.org/markup-compatibility/2006" xmlns:cx8="http://schemas.microsoft.com/office/drawing/2016/5/14/chartex" xmlns:cx7="http://schemas.microsoft.com/office/drawing/2016/5/13/chartex" xmlns:cx6="http://schemas.microsoft.com/office/drawing/2016/5/12/chartex" xmlns:cx5="http://schemas.microsoft.com/office/drawing/2016/5/11/chartex" xmlns:cx4="http://schemas.microsoft.com/office/drawing/2016/5/10/chartex" xmlns:cx3="http://schemas.microsoft.com/office/drawing/2016/5/9/chartex" xmlns:cx2="http://schemas.microsoft.com/office/drawing/2015/10/21/chartex" xmlns:cx1="http://schemas.microsoft.com/office/drawing/2015/9/8/chartex" xmlns:cx="http://schemas.microsoft.com/office/drawing/2014/chartex" xmlns:wpc="http://schemas.microsoft.com/office/word/2010/wordprocessingCanvas" xmlns="" val="0"/>
                         </a:ext>
                       </a:extLst>
                     </a:blip>
@@ -2293,10 +2358,10 @@
                     <pic:cNvPicPr/>
                   </pic:nvPicPr>
                   <pic:blipFill>
-                    <a:blip r:embed="rId8">
+                    <a:blip r:embed="rId8" cstate="print">
                       <a:extLst>
                         <a:ext uri="{28A0092B-C50C-407E-A947-70E740481C1C}">
-                          <a14:useLocalDpi xmlns:a14="http://schemas.microsoft.com/office/drawing/2010/main" val="0"/>
+                          <a14:useLocalDpi xmlns:a14="http://schemas.microsoft.com/office/drawing/2010/main" xmlns:wps="http://schemas.microsoft.com/office/word/2010/wordprocessingShape" xmlns:wpi="http://schemas.microsoft.com/office/word/2010/wordprocessingInk" xmlns:wpg="http://schemas.microsoft.com/office/word/2010/wordprocessingGroup" xmlns:w16se="http://schemas.microsoft.com/office/word/2015/wordml/symex" xmlns:w16cid="http://schemas.microsoft.com/office/word/2016/wordml/cid" xmlns:w15="http://schemas.microsoft.com/office/word/2012/wordml" xmlns:w14="http://schemas.microsoft.com/office/word/2010/wordml" xmlns:w="http://schemas.openxmlformats.org/wordprocessingml/2006/main" xmlns:w10="urn:schemas-microsoft-com:office:word" xmlns:wp14="http://schemas.microsoft.com/office/word/2010/wordprocessingDrawing" xmlns:v="urn:schemas-microsoft-com:vml" xmlns:o="urn:schemas-microsoft-com:office:office" xmlns:am3d="http://schemas.microsoft.com/office/drawing/2017/model3d" xmlns:aink="http://schemas.microsoft.com/office/drawing/2016/ink" xmlns:mc="http://schemas.openxmlformats.org/markup-compatibility/2006" xmlns:cx8="http://schemas.microsoft.com/office/drawing/2016/5/14/chartex" xmlns:cx7="http://schemas.microsoft.com/office/drawing/2016/5/13/chartex" xmlns:cx6="http://schemas.microsoft.com/office/drawing/2016/5/12/chartex" xmlns:cx5="http://schemas.microsoft.com/office/drawing/2016/5/11/chartex" xmlns:cx4="http://schemas.microsoft.com/office/drawing/2016/5/10/chartex" xmlns:cx3="http://schemas.microsoft.com/office/drawing/2016/5/9/chartex" xmlns:cx2="http://schemas.microsoft.com/office/drawing/2015/10/21/chartex" xmlns:cx1="http://schemas.microsoft.com/office/drawing/2015/9/8/chartex" xmlns:cx="http://schemas.microsoft.com/office/drawing/2014/chartex" xmlns:wpc="http://schemas.microsoft.com/office/word/2010/wordprocessingCanvas" xmlns="" val="0"/>
                         </a:ext>
                       </a:extLst>
                     </a:blip>
@@ -2545,7 +2610,16 @@
           <w:szCs w:val="32"/>
         </w:rPr>
         <w:lastRenderedPageBreak/>
-        <w:t>3. Процесс плавки</w:t>
+        <w:t xml:space="preserve">3. </w:t>
+      </w:r>
+      <w:r>
+        <w:rPr>
+          <w:b/>
+          <w:caps/>
+          <w:sz w:val="32"/>
+          <w:szCs w:val="32"/>
+        </w:rPr>
+        <w:t>Процесс плавки</w:t>
       </w:r>
     </w:p>
     <w:p>
@@ -2585,10 +2659,10 @@
                     </pic:cNvPicPr>
                   </pic:nvPicPr>
                   <pic:blipFill>
-                    <a:blip r:embed="rId13">
+                    <a:blip r:embed="rId13" cstate="print">
                       <a:extLst>
                         <a:ext uri="{28A0092B-C50C-407E-A947-70E740481C1C}">
-                          <a14:useLocalDpi xmlns:a14="http://schemas.microsoft.com/office/drawing/2010/main" val="0"/>
+                          <a14:useLocalDpi xmlns:a14="http://schemas.microsoft.com/office/drawing/2010/main" xmlns:wps="http://schemas.microsoft.com/office/word/2010/wordprocessingShape" xmlns:wpi="http://schemas.microsoft.com/office/word/2010/wordprocessingInk" xmlns:wpg="http://schemas.microsoft.com/office/word/2010/wordprocessingGroup" xmlns:w16se="http://schemas.microsoft.com/office/word/2015/wordml/symex" xmlns:w16cid="http://schemas.microsoft.com/office/word/2016/wordml/cid" xmlns:w15="http://schemas.microsoft.com/office/word/2012/wordml" xmlns:w14="http://schemas.microsoft.com/office/word/2010/wordml" xmlns:w="http://schemas.openxmlformats.org/wordprocessingml/2006/main" xmlns:w10="urn:schemas-microsoft-com:office:word" xmlns:wp14="http://schemas.microsoft.com/office/word/2010/wordprocessingDrawing" xmlns:v="urn:schemas-microsoft-com:vml" xmlns:o="urn:schemas-microsoft-com:office:office" xmlns:am3d="http://schemas.microsoft.com/office/drawing/2017/model3d" xmlns:aink="http://schemas.microsoft.com/office/drawing/2016/ink" xmlns:mc="http://schemas.openxmlformats.org/markup-compatibility/2006" xmlns:cx8="http://schemas.microsoft.com/office/drawing/2016/5/14/chartex" xmlns:cx7="http://schemas.microsoft.com/office/drawing/2016/5/13/chartex" xmlns:cx6="http://schemas.microsoft.com/office/drawing/2016/5/12/chartex" xmlns:cx5="http://schemas.microsoft.com/office/drawing/2016/5/11/chartex" xmlns:cx4="http://schemas.microsoft.com/office/drawing/2016/5/10/chartex" xmlns:cx3="http://schemas.microsoft.com/office/drawing/2016/5/9/chartex" xmlns:cx2="http://schemas.microsoft.com/office/drawing/2015/10/21/chartex" xmlns:cx1="http://schemas.microsoft.com/office/drawing/2015/9/8/chartex" xmlns:cx="http://schemas.microsoft.com/office/drawing/2014/chartex" xmlns:wpc="http://schemas.microsoft.com/office/word/2010/wordprocessingCanvas" xmlns="" val="0"/>
                         </a:ext>
                       </a:extLst>
                     </a:blip>
@@ -2717,7 +2791,14 @@
           <w:sz w:val="28"/>
           <w:szCs w:val="28"/>
         </w:rPr>
-        <w:t xml:space="preserve"> на пульте управления переводим систему в режим ссыпки. Повторное нажатие кнопки возвращает режим паузы.</w:t>
+        <w:t xml:space="preserve"> на пульте управления переводим систему в режим ссыпки. Повторное нажатие кнопки в</w:t>
+      </w:r>
+      <w:r>
+        <w:rPr>
+          <w:sz w:val="28"/>
+          <w:szCs w:val="28"/>
+        </w:rPr>
+        <w:t>озвращает режим паузы.</w:t>
       </w:r>
     </w:p>
     <w:p>
@@ -2751,7 +2832,14 @@
           <w:sz w:val="28"/>
           <w:szCs w:val="28"/>
         </w:rPr>
-        <w:t xml:space="preserve">После выгрузки требуемого количества стружки и очистке нижнего лотка от оставшейся стружки (показания веса на лотке будут менее 1 кг), режим автоматической подачи необходимо отключить кнопкой </w:t>
+        <w:t>После выгрузки требуемого количества стружки и очистке нижнего лотка от оставшейся стружки (показания веса на лотке будут менее 1 кг), режи</w:t>
+      </w:r>
+      <w:r>
+        <w:rPr>
+          <w:sz w:val="28"/>
+          <w:szCs w:val="28"/>
+        </w:rPr>
+        <w:t xml:space="preserve">м автоматической подачи необходимо отключить кнопкой </w:t>
       </w:r>
       <w:r>
         <w:rPr>
@@ -2854,7 +2942,13 @@
         <w:rPr>
           <w:szCs w:val="28"/>
         </w:rPr>
-        <w:t>Система автоматизированной подачи стружки, цеха 32, плавильного участка, ВДП №1. в случае возникновения аварийной ситуации для окружающей среды опасности не представляет.</w:t>
+        <w:t xml:space="preserve">Система автоматизированной подачи стружки, цеха 32, плавильного участка, ВДП №1. в </w:t>
+      </w:r>
+      <w:r>
+        <w:rPr>
+          <w:szCs w:val="28"/>
+        </w:rPr>
+        <w:t>случае возникновения аварийной ситуации для окружающей среды опасности не представляет.</w:t>
       </w:r>
     </w:p>
     <w:p>
@@ -2874,7 +2968,37 @@
           <w:szCs w:val="28"/>
         </w:rPr>
         <w:lastRenderedPageBreak/>
-        <w:t>При работе программного обеспечения ВДП №1 в случае возникновения аварий (неисправностей системы) осуществляется появление всплывающего окна в рабочем окне, оператора которое выглядит следующим образом.</w:t>
+        <w:t>При работе программного обеспечения ВДП №1 в случае возникновения аварий (неисправностей системы) осуществляется появление всплывающего окна в рабочем окне</w:t>
+      </w:r>
+      <w:r>
+        <w:rPr>
+          <w:szCs w:val="28"/>
+        </w:rPr>
+        <w:t xml:space="preserve"> </w:t>
+      </w:r>
+      <w:r>
+        <w:rPr>
+          <w:szCs w:val="28"/>
+        </w:rPr>
+        <w:t>оператора</w:t>
+      </w:r>
+      <w:r>
+        <w:rPr>
+          <w:szCs w:val="28"/>
+        </w:rPr>
+        <w:t>,</w:t>
+      </w:r>
+      <w:r>
+        <w:rPr>
+          <w:szCs w:val="28"/>
+        </w:rPr>
+        <w:t xml:space="preserve"> к</w:t>
+      </w:r>
+      <w:r>
+        <w:rPr>
+          <w:szCs w:val="28"/>
+        </w:rPr>
+        <w:t>оторое выглядит следующим образом.</w:t>
       </w:r>
     </w:p>
     <w:p>
@@ -3033,7 +3157,15 @@
           <w:sz w:val="28"/>
           <w:szCs w:val="28"/>
         </w:rPr>
-        <w:t xml:space="preserve">Если по каким-то причинам, произошло закрытие программы и появилось окно настройки панели оператора. Для запуска программы необходимо нажать клавишу </w:t>
+        <w:t>Если по каким</w:t>
+      </w:r>
+      <w:r>
+        <w:rPr>
+          <w:color w:val="FF0000"/>
+          <w:sz w:val="28"/>
+          <w:szCs w:val="28"/>
+        </w:rPr>
+        <w:t xml:space="preserve">-то причинам, произошло закрытие программы и появилось окно настройки панели оператора. Для запуска программы необходимо нажать клавишу </w:t>
       </w:r>
       <w:r>
         <w:rPr>
@@ -3102,10 +3234,10 @@
                     <pic:cNvPicPr/>
                   </pic:nvPicPr>
                   <pic:blipFill>
-                    <a:blip r:embed="rId15">
+                    <a:blip r:embed="rId15" cstate="print">
                       <a:extLst>
                         <a:ext uri="{28A0092B-C50C-407E-A947-70E740481C1C}">
-                          <a14:useLocalDpi xmlns:a14="http://schemas.microsoft.com/office/drawing/2010/main" val="0"/>
+                          <a14:useLocalDpi xmlns:a14="http://schemas.microsoft.com/office/drawing/2010/main" xmlns:wps="http://schemas.microsoft.com/office/word/2010/wordprocessingShape" xmlns:wpi="http://schemas.microsoft.com/office/word/2010/wordprocessingInk" xmlns:wpg="http://schemas.microsoft.com/office/word/2010/wordprocessingGroup" xmlns:w16se="http://schemas.microsoft.com/office/word/2015/wordml/symex" xmlns:w16cid="http://schemas.microsoft.com/office/word/2016/wordml/cid" xmlns:w15="http://schemas.microsoft.com/office/word/2012/wordml" xmlns:w14="http://schemas.microsoft.com/office/word/2010/wordml" xmlns:w="http://schemas.openxmlformats.org/wordprocessingml/2006/main" xmlns:w10="urn:schemas-microsoft-com:office:word" xmlns:wp14="http://schemas.microsoft.com/office/word/2010/wordprocessingDrawing" xmlns:v="urn:schemas-microsoft-com:vml" xmlns:o="urn:schemas-microsoft-com:office:office" xmlns:am3d="http://schemas.microsoft.com/office/drawing/2017/model3d" xmlns:aink="http://schemas.microsoft.com/office/drawing/2016/ink" xmlns:mc="http://schemas.openxmlformats.org/markup-compatibility/2006" xmlns:cx8="http://schemas.microsoft.com/office/drawing/2016/5/14/chartex" xmlns:cx7="http://schemas.microsoft.com/office/drawing/2016/5/13/chartex" xmlns:cx6="http://schemas.microsoft.com/office/drawing/2016/5/12/chartex" xmlns:cx5="http://schemas.microsoft.com/office/drawing/2016/5/11/chartex" xmlns:cx4="http://schemas.microsoft.com/office/drawing/2016/5/10/chartex" xmlns:cx3="http://schemas.microsoft.com/office/drawing/2016/5/9/chartex" xmlns:cx2="http://schemas.microsoft.com/office/drawing/2015/10/21/chartex" xmlns:cx1="http://schemas.microsoft.com/office/drawing/2015/9/8/chartex" xmlns:cx="http://schemas.microsoft.com/office/drawing/2014/chartex" xmlns:wpc="http://schemas.microsoft.com/office/word/2010/wordprocessingCanvas" xmlns="" val="0"/>
                         </a:ext>
                       </a:extLst>
                     </a:blip>
@@ -3141,7 +3273,7 @@
 </file>
 
 <file path=word/endnotes.xml><?xml version="1.0" encoding="utf-8"?>
-<w:endnotes xmlns:wpc="http://schemas.microsoft.com/office/word/2010/wordprocessingCanvas" xmlns:cx="http://schemas.microsoft.com/office/drawing/2014/chartex" xmlns:cx1="http://schemas.microsoft.com/office/drawing/2015/9/8/chartex" xmlns:cx2="http://schemas.microsoft.com/office/drawing/2015/10/21/chartex" xmlns:cx3="http://schemas.microsoft.com/office/drawing/2016/5/9/chartex" xmlns:cx4="http://schemas.microsoft.com/office/drawing/2016/5/10/chartex" xmlns:cx5="http://schemas.microsoft.com/office/drawing/2016/5/11/chartex" xmlns:cx6="http://schemas.microsoft.com/office/drawing/2016/5/12/chartex" xmlns:cx7="http://schemas.microsoft.com/office/drawing/2016/5/13/chartex" xmlns:cx8="http://schemas.microsoft.com/office/drawing/2016/5/14/chartex" xmlns:mc="http://schemas.openxmlformats.org/markup-compatibility/2006" xmlns:aink="http://schemas.microsoft.com/office/drawing/2016/ink" xmlns:am3d="http://schemas.microsoft.com/office/drawing/2017/model3d" xmlns:o="urn:schemas-microsoft-com:office:office" xmlns:r="http://schemas.openxmlformats.org/officeDocument/2006/relationships" xmlns:m="http://schemas.openxmlformats.org/officeDocument/2006/math" xmlns:v="urn:schemas-microsoft-com:vml" xmlns:wp14="http://schemas.microsoft.com/office/word/2010/wordprocessingDrawing" xmlns:wp="http://schemas.openxmlformats.org/drawingml/2006/wordprocessingDrawing" xmlns:w10="urn:schemas-microsoft-com:office:word" xmlns:w="http://schemas.openxmlformats.org/wordprocessingml/2006/main" xmlns:w14="http://schemas.microsoft.com/office/word/2010/wordml" xmlns:w15="http://schemas.microsoft.com/office/word/2012/wordml" xmlns:w16cid="http://schemas.microsoft.com/office/word/2016/wordml/cid" xmlns:w16se="http://schemas.microsoft.com/office/word/2015/wordml/symex" xmlns:wpg="http://schemas.microsoft.com/office/word/2010/wordprocessingGroup" xmlns:wpi="http://schemas.microsoft.com/office/word/2010/wordprocessingInk" xmlns:wne="http://schemas.microsoft.com/office/word/2006/wordml" xmlns:wps="http://schemas.microsoft.com/office/word/2010/wordprocessingShape" mc:Ignorable="w14 w15 w16se w16cid wp14">
+<w:endnotes xmlns:ve="http://schemas.openxmlformats.org/markup-compatibility/2006" xmlns:o="urn:schemas-microsoft-com:office:office" xmlns:r="http://schemas.openxmlformats.org/officeDocument/2006/relationships" xmlns:m="http://schemas.openxmlformats.org/officeDocument/2006/math" xmlns:v="urn:schemas-microsoft-com:vml" xmlns:wp="http://schemas.openxmlformats.org/drawingml/2006/wordprocessingDrawing" xmlns:w10="urn:schemas-microsoft-com:office:word" xmlns:w="http://schemas.openxmlformats.org/wordprocessingml/2006/main" xmlns:wne="http://schemas.microsoft.com/office/word/2006/wordml">
   <w:endnote w:type="separator" w:id="-1">
     <w:p>
       <w:r>
@@ -3160,7 +3292,7 @@
 </file>
 
 <file path=word/footer1.xml><?xml version="1.0" encoding="utf-8"?>
-<w:ftr xmlns:wpc="http://schemas.microsoft.com/office/word/2010/wordprocessingCanvas" xmlns:cx="http://schemas.microsoft.com/office/drawing/2014/chartex" xmlns:cx1="http://schemas.microsoft.com/office/drawing/2015/9/8/chartex" xmlns:cx2="http://schemas.microsoft.com/office/drawing/2015/10/21/chartex" xmlns:cx3="http://schemas.microsoft.com/office/drawing/2016/5/9/chartex" xmlns:cx4="http://schemas.microsoft.com/office/drawing/2016/5/10/chartex" xmlns:cx5="http://schemas.microsoft.com/office/drawing/2016/5/11/chartex" xmlns:cx6="http://schemas.microsoft.com/office/drawing/2016/5/12/chartex" xmlns:cx7="http://schemas.microsoft.com/office/drawing/2016/5/13/chartex" xmlns:cx8="http://schemas.microsoft.com/office/drawing/2016/5/14/chartex" xmlns:mc="http://schemas.openxmlformats.org/markup-compatibility/2006" xmlns:aink="http://schemas.microsoft.com/office/drawing/2016/ink" xmlns:am3d="http://schemas.microsoft.com/office/drawing/2017/model3d" xmlns:o="urn:schemas-microsoft-com:office:office" xmlns:r="http://schemas.openxmlformats.org/officeDocument/2006/relationships" xmlns:m="http://schemas.openxmlformats.org/officeDocument/2006/math" xmlns:v="urn:schemas-microsoft-com:vml" xmlns:wp14="http://schemas.microsoft.com/office/word/2010/wordprocessingDrawing" xmlns:wp="http://schemas.openxmlformats.org/drawingml/2006/wordprocessingDrawing" xmlns:w10="urn:schemas-microsoft-com:office:word" xmlns:w="http://schemas.openxmlformats.org/wordprocessingml/2006/main" xmlns:w14="http://schemas.microsoft.com/office/word/2010/wordml" xmlns:w15="http://schemas.microsoft.com/office/word/2012/wordml" xmlns:w16cid="http://schemas.microsoft.com/office/word/2016/wordml/cid" xmlns:w16se="http://schemas.microsoft.com/office/word/2015/wordml/symex" xmlns:wpg="http://schemas.microsoft.com/office/word/2010/wordprocessingGroup" xmlns:wpi="http://schemas.microsoft.com/office/word/2010/wordprocessingInk" xmlns:wne="http://schemas.microsoft.com/office/word/2006/wordml" xmlns:wps="http://schemas.microsoft.com/office/word/2010/wordprocessingShape" mc:Ignorable="w14 w15 w16se w16cid wp14">
+<w:ftr xmlns:ve="http://schemas.openxmlformats.org/markup-compatibility/2006" xmlns:o="urn:schemas-microsoft-com:office:office" xmlns:r="http://schemas.openxmlformats.org/officeDocument/2006/relationships" xmlns:m="http://schemas.openxmlformats.org/officeDocument/2006/math" xmlns:v="urn:schemas-microsoft-com:vml" xmlns:wp="http://schemas.openxmlformats.org/drawingml/2006/wordprocessingDrawing" xmlns:w10="urn:schemas-microsoft-com:office:word" xmlns:w="http://schemas.openxmlformats.org/wordprocessingml/2006/main" xmlns:wne="http://schemas.microsoft.com/office/word/2006/wordml">
   <w:sdt>
     <w:sdtPr>
       <w:id w:val="7153537"/>
@@ -3188,7 +3320,7 @@
           <w:rPr>
             <w:noProof/>
           </w:rPr>
-          <w:t>2</w:t>
+          <w:t>8</w:t>
         </w:r>
         <w:r>
           <w:rPr>
@@ -3208,7 +3340,7 @@
 </file>
 
 <file path=word/footnotes.xml><?xml version="1.0" encoding="utf-8"?>
-<w:footnotes xmlns:wpc="http://schemas.microsoft.com/office/word/2010/wordprocessingCanvas" xmlns:cx="http://schemas.microsoft.com/office/drawing/2014/chartex" xmlns:cx1="http://schemas.microsoft.com/office/drawing/2015/9/8/chartex" xmlns:cx2="http://schemas.microsoft.com/office/drawing/2015/10/21/chartex" xmlns:cx3="http://schemas.microsoft.com/office/drawing/2016/5/9/chartex" xmlns:cx4="http://schemas.microsoft.com/office/drawing/2016/5/10/chartex" xmlns:cx5="http://schemas.microsoft.com/office/drawing/2016/5/11/chartex" xmlns:cx6="http://schemas.microsoft.com/office/drawing/2016/5/12/chartex" xmlns:cx7="http://schemas.microsoft.com/office/drawing/2016/5/13/chartex" xmlns:cx8="http://schemas.microsoft.com/office/drawing/2016/5/14/chartex" xmlns:mc="http://schemas.openxmlformats.org/markup-compatibility/2006" xmlns:aink="http://schemas.microsoft.com/office/drawing/2016/ink" xmlns:am3d="http://schemas.microsoft.com/office/drawing/2017/model3d" xmlns:o="urn:schemas-microsoft-com:office:office" xmlns:r="http://schemas.openxmlformats.org/officeDocument/2006/relationships" xmlns:m="http://schemas.openxmlformats.org/officeDocument/2006/math" xmlns:v="urn:schemas-microsoft-com:vml" xmlns:wp14="http://schemas.microsoft.com/office/word/2010/wordprocessingDrawing" xmlns:wp="http://schemas.openxmlformats.org/drawingml/2006/wordprocessingDrawing" xmlns:w10="urn:schemas-microsoft-com:office:word" xmlns:w="http://schemas.openxmlformats.org/wordprocessingml/2006/main" xmlns:w14="http://schemas.microsoft.com/office/word/2010/wordml" xmlns:w15="http://schemas.microsoft.com/office/word/2012/wordml" xmlns:w16cid="http://schemas.microsoft.com/office/word/2016/wordml/cid" xmlns:w16se="http://schemas.microsoft.com/office/word/2015/wordml/symex" xmlns:wpg="http://schemas.microsoft.com/office/word/2010/wordprocessingGroup" xmlns:wpi="http://schemas.microsoft.com/office/word/2010/wordprocessingInk" xmlns:wne="http://schemas.microsoft.com/office/word/2006/wordml" xmlns:wps="http://schemas.microsoft.com/office/word/2010/wordprocessingShape" mc:Ignorable="w14 w15 w16se w16cid wp14">
+<w:footnotes xmlns:ve="http://schemas.openxmlformats.org/markup-compatibility/2006" xmlns:o="urn:schemas-microsoft-com:office:office" xmlns:r="http://schemas.openxmlformats.org/officeDocument/2006/relationships" xmlns:m="http://schemas.openxmlformats.org/officeDocument/2006/math" xmlns:v="urn:schemas-microsoft-com:vml" xmlns:wp="http://schemas.openxmlformats.org/drawingml/2006/wordprocessingDrawing" xmlns:w10="urn:schemas-microsoft-com:office:word" xmlns:w="http://schemas.openxmlformats.org/wordprocessingml/2006/main" xmlns:wne="http://schemas.microsoft.com/office/word/2006/wordml">
   <w:footnote w:type="separator" w:id="-1">
     <w:p>
       <w:r>
@@ -3227,8 +3359,8 @@
 </file>
 
 <file path=word/numbering.xml><?xml version="1.0" encoding="utf-8"?>
-<w:numbering xmlns:wpc="http://schemas.microsoft.com/office/word/2010/wordprocessingCanvas" xmlns:cx="http://schemas.microsoft.com/office/drawing/2014/chartex" xmlns:cx1="http://schemas.microsoft.com/office/drawing/2015/9/8/chartex" xmlns:cx2="http://schemas.microsoft.com/office/drawing/2015/10/21/chartex" xmlns:cx3="http://schemas.microsoft.com/office/drawing/2016/5/9/chartex" xmlns:cx4="http://schemas.microsoft.com/office/drawing/2016/5/10/chartex" xmlns:cx5="http://schemas.microsoft.com/office/drawing/2016/5/11/chartex" xmlns:cx6="http://schemas.microsoft.com/office/drawing/2016/5/12/chartex" xmlns:cx7="http://schemas.microsoft.com/office/drawing/2016/5/13/chartex" xmlns:cx8="http://schemas.microsoft.com/office/drawing/2016/5/14/chartex" xmlns:mc="http://schemas.openxmlformats.org/markup-compatibility/2006" xmlns:aink="http://schemas.microsoft.com/office/drawing/2016/ink" xmlns:am3d="http://schemas.microsoft.com/office/drawing/2017/model3d" xmlns:o="urn:schemas-microsoft-com:office:office" xmlns:r="http://schemas.openxmlformats.org/officeDocument/2006/relationships" xmlns:m="http://schemas.openxmlformats.org/officeDocument/2006/math" xmlns:v="urn:schemas-microsoft-com:vml" xmlns:wp14="http://schemas.microsoft.com/office/word/2010/wordprocessingDrawing" xmlns:wp="http://schemas.openxmlformats.org/drawingml/2006/wordprocessingDrawing" xmlns:w10="urn:schemas-microsoft-com:office:word" xmlns:w="http://schemas.openxmlformats.org/wordprocessingml/2006/main" xmlns:w14="http://schemas.microsoft.com/office/word/2010/wordml" xmlns:w15="http://schemas.microsoft.com/office/word/2012/wordml" xmlns:w16cid="http://schemas.microsoft.com/office/word/2016/wordml/cid" xmlns:w16se="http://schemas.microsoft.com/office/word/2015/wordml/symex" xmlns:wpg="http://schemas.microsoft.com/office/word/2010/wordprocessingGroup" xmlns:wpi="http://schemas.microsoft.com/office/word/2010/wordprocessingInk" xmlns:wne="http://schemas.microsoft.com/office/word/2006/wordml" xmlns:wps="http://schemas.microsoft.com/office/word/2010/wordprocessingShape" mc:Ignorable="w14 w15 w16se w16cid wp14">
-  <w:abstractNum w:abstractNumId="0" w15:restartNumberingAfterBreak="0">
+<w:numbering xmlns:ve="http://schemas.openxmlformats.org/markup-compatibility/2006" xmlns:o="urn:schemas-microsoft-com:office:office" xmlns:r="http://schemas.openxmlformats.org/officeDocument/2006/relationships" xmlns:m="http://schemas.openxmlformats.org/officeDocument/2006/math" xmlns:v="urn:schemas-microsoft-com:vml" xmlns:wp="http://schemas.openxmlformats.org/drawingml/2006/wordprocessingDrawing" xmlns:w10="urn:schemas-microsoft-com:office:word" xmlns:w="http://schemas.openxmlformats.org/wordprocessingml/2006/main" xmlns:wne="http://schemas.microsoft.com/office/word/2006/wordml">
+  <w:abstractNum w:abstractNumId="0">
     <w:nsid w:val="00A0260E"/>
     <w:multiLevelType w:val="multilevel"/>
     <w:tmpl w:val="37424A06"/>
@@ -3341,7 +3473,7 @@
       </w:rPr>
     </w:lvl>
   </w:abstractNum>
-  <w:abstractNum w:abstractNumId="1" w15:restartNumberingAfterBreak="0">
+  <w:abstractNum w:abstractNumId="1">
     <w:nsid w:val="01F25146"/>
     <w:multiLevelType w:val="multilevel"/>
     <w:tmpl w:val="6E52BEA2"/>
@@ -3454,7 +3586,7 @@
       </w:rPr>
     </w:lvl>
   </w:abstractNum>
-  <w:abstractNum w:abstractNumId="2" w15:restartNumberingAfterBreak="0">
+  <w:abstractNum w:abstractNumId="2">
     <w:nsid w:val="070204BE"/>
     <w:multiLevelType w:val="multilevel"/>
     <w:tmpl w:val="2B106390"/>
@@ -3594,7 +3726,7 @@
       </w:rPr>
     </w:lvl>
   </w:abstractNum>
-  <w:abstractNum w:abstractNumId="3" w15:restartNumberingAfterBreak="0">
+  <w:abstractNum w:abstractNumId="3">
     <w:nsid w:val="07D80BC4"/>
     <w:multiLevelType w:val="hybridMultilevel"/>
     <w:tmpl w:val="15D0397C"/>
@@ -3710,7 +3842,7 @@
       </w:pPr>
     </w:lvl>
   </w:abstractNum>
-  <w:abstractNum w:abstractNumId="4" w15:restartNumberingAfterBreak="0">
+  <w:abstractNum w:abstractNumId="4">
     <w:nsid w:val="0F404801"/>
     <w:multiLevelType w:val="hybridMultilevel"/>
     <w:tmpl w:val="03E6D91A"/>
@@ -3850,7 +3982,7 @@
       </w:rPr>
     </w:lvl>
   </w:abstractNum>
-  <w:abstractNum w:abstractNumId="5" w15:restartNumberingAfterBreak="0">
+  <w:abstractNum w:abstractNumId="5">
     <w:nsid w:val="0FE446B0"/>
     <w:multiLevelType w:val="multilevel"/>
     <w:tmpl w:val="A0AED9F8"/>
@@ -3990,7 +4122,7 @@
       </w:rPr>
     </w:lvl>
   </w:abstractNum>
-  <w:abstractNum w:abstractNumId="6" w15:restartNumberingAfterBreak="0">
+  <w:abstractNum w:abstractNumId="6">
     <w:nsid w:val="106A7559"/>
     <w:multiLevelType w:val="multilevel"/>
     <w:tmpl w:val="42BC9E88"/>
@@ -4103,7 +4235,7 @@
       </w:pPr>
     </w:lvl>
   </w:abstractNum>
-  <w:abstractNum w:abstractNumId="7" w15:restartNumberingAfterBreak="0">
+  <w:abstractNum w:abstractNumId="7">
     <w:nsid w:val="13A14348"/>
     <w:multiLevelType w:val="multilevel"/>
     <w:tmpl w:val="065E7D00"/>
@@ -4251,7 +4383,7 @@
       </w:rPr>
     </w:lvl>
   </w:abstractNum>
-  <w:abstractNum w:abstractNumId="8" w15:restartNumberingAfterBreak="0">
+  <w:abstractNum w:abstractNumId="8">
     <w:nsid w:val="17F84A8E"/>
     <w:multiLevelType w:val="multilevel"/>
     <w:tmpl w:val="C56C39BC"/>
@@ -4391,7 +4523,7 @@
       </w:rPr>
     </w:lvl>
   </w:abstractNum>
-  <w:abstractNum w:abstractNumId="9" w15:restartNumberingAfterBreak="0">
+  <w:abstractNum w:abstractNumId="9">
     <w:nsid w:val="23F76D44"/>
     <w:multiLevelType w:val="hybridMultilevel"/>
     <w:tmpl w:val="54000BB0"/>
@@ -4507,7 +4639,7 @@
       </w:pPr>
     </w:lvl>
   </w:abstractNum>
-  <w:abstractNum w:abstractNumId="10" w15:restartNumberingAfterBreak="0">
+  <w:abstractNum w:abstractNumId="10">
     <w:nsid w:val="259F10B0"/>
     <w:multiLevelType w:val="multilevel"/>
     <w:tmpl w:val="A0AED9F8"/>
@@ -4647,7 +4779,7 @@
       </w:rPr>
     </w:lvl>
   </w:abstractNum>
-  <w:abstractNum w:abstractNumId="11" w15:restartNumberingAfterBreak="0">
+  <w:abstractNum w:abstractNumId="11">
     <w:nsid w:val="261822C8"/>
     <w:multiLevelType w:val="multilevel"/>
     <w:tmpl w:val="7FD4702C"/>
@@ -4787,7 +4919,7 @@
       </w:rPr>
     </w:lvl>
   </w:abstractNum>
-  <w:abstractNum w:abstractNumId="12" w15:restartNumberingAfterBreak="0">
+  <w:abstractNum w:abstractNumId="12">
     <w:nsid w:val="263200BD"/>
     <w:multiLevelType w:val="multilevel"/>
     <w:tmpl w:val="F5B6C964"/>
@@ -4900,7 +5032,7 @@
       </w:pPr>
     </w:lvl>
   </w:abstractNum>
-  <w:abstractNum w:abstractNumId="13" w15:restartNumberingAfterBreak="0">
+  <w:abstractNum w:abstractNumId="13">
     <w:nsid w:val="287F5ADB"/>
     <w:multiLevelType w:val="multilevel"/>
     <w:tmpl w:val="FA566172"/>
@@ -5021,7 +5153,7 @@
       </w:rPr>
     </w:lvl>
   </w:abstractNum>
-  <w:abstractNum w:abstractNumId="14" w15:restartNumberingAfterBreak="0">
+  <w:abstractNum w:abstractNumId="14">
     <w:nsid w:val="2B284A03"/>
     <w:multiLevelType w:val="multilevel"/>
     <w:tmpl w:val="0DBE943A"/>
@@ -5137,7 +5269,7 @@
       </w:pPr>
     </w:lvl>
   </w:abstractNum>
-  <w:abstractNum w:abstractNumId="15" w15:restartNumberingAfterBreak="0">
+  <w:abstractNum w:abstractNumId="15">
     <w:nsid w:val="30FF5284"/>
     <w:multiLevelType w:val="hybridMultilevel"/>
     <w:tmpl w:val="98BCD5BA"/>
@@ -5253,7 +5385,7 @@
       </w:pPr>
     </w:lvl>
   </w:abstractNum>
-  <w:abstractNum w:abstractNumId="16" w15:restartNumberingAfterBreak="0">
+  <w:abstractNum w:abstractNumId="16">
     <w:nsid w:val="33592529"/>
     <w:multiLevelType w:val="multilevel"/>
     <w:tmpl w:val="A4B08BEA"/>
@@ -5393,7 +5525,7 @@
       </w:rPr>
     </w:lvl>
   </w:abstractNum>
-  <w:abstractNum w:abstractNumId="17" w15:restartNumberingAfterBreak="0">
+  <w:abstractNum w:abstractNumId="17">
     <w:nsid w:val="33853F9C"/>
     <w:multiLevelType w:val="hybridMultilevel"/>
     <w:tmpl w:val="ADB6CC76"/>
@@ -5509,7 +5641,7 @@
       </w:pPr>
     </w:lvl>
   </w:abstractNum>
-  <w:abstractNum w:abstractNumId="18" w15:restartNumberingAfterBreak="0">
+  <w:abstractNum w:abstractNumId="18">
     <w:nsid w:val="3A8F4C67"/>
     <w:multiLevelType w:val="hybridMultilevel"/>
     <w:tmpl w:val="C30081D2"/>
@@ -5649,7 +5781,7 @@
       </w:rPr>
     </w:lvl>
   </w:abstractNum>
-  <w:abstractNum w:abstractNumId="19" w15:restartNumberingAfterBreak="0">
+  <w:abstractNum w:abstractNumId="19">
     <w:nsid w:val="41DC5181"/>
     <w:multiLevelType w:val="multilevel"/>
     <w:tmpl w:val="A0C4FDA0"/>
@@ -5787,7 +5919,7 @@
       </w:rPr>
     </w:lvl>
   </w:abstractNum>
-  <w:abstractNum w:abstractNumId="20" w15:restartNumberingAfterBreak="0">
+  <w:abstractNum w:abstractNumId="20">
     <w:nsid w:val="4DC83D50"/>
     <w:multiLevelType w:val="multilevel"/>
     <w:tmpl w:val="03B20A8A"/>
@@ -5925,7 +6057,7 @@
       </w:rPr>
     </w:lvl>
   </w:abstractNum>
-  <w:abstractNum w:abstractNumId="21" w15:restartNumberingAfterBreak="0">
+  <w:abstractNum w:abstractNumId="21">
     <w:nsid w:val="4E7701C3"/>
     <w:multiLevelType w:val="multilevel"/>
     <w:tmpl w:val="A0AED9F8"/>
@@ -6065,7 +6197,7 @@
       </w:rPr>
     </w:lvl>
   </w:abstractNum>
-  <w:abstractNum w:abstractNumId="22" w15:restartNumberingAfterBreak="0">
+  <w:abstractNum w:abstractNumId="22">
     <w:nsid w:val="501169CA"/>
     <w:multiLevelType w:val="multilevel"/>
     <w:tmpl w:val="AB461206"/>
@@ -6203,7 +6335,7 @@
       </w:rPr>
     </w:lvl>
   </w:abstractNum>
-  <w:abstractNum w:abstractNumId="23" w15:restartNumberingAfterBreak="0">
+  <w:abstractNum w:abstractNumId="23">
     <w:nsid w:val="545A4FB2"/>
     <w:multiLevelType w:val="hybridMultilevel"/>
     <w:tmpl w:val="6F4E99F2"/>
@@ -6319,7 +6451,7 @@
       </w:pPr>
     </w:lvl>
   </w:abstractNum>
-  <w:abstractNum w:abstractNumId="24" w15:restartNumberingAfterBreak="0">
+  <w:abstractNum w:abstractNumId="24">
     <w:nsid w:val="5567289D"/>
     <w:multiLevelType w:val="hybridMultilevel"/>
     <w:tmpl w:val="5352E11A"/>
@@ -6435,7 +6567,7 @@
       </w:pPr>
     </w:lvl>
   </w:abstractNum>
-  <w:abstractNum w:abstractNumId="25" w15:restartNumberingAfterBreak="0">
+  <w:abstractNum w:abstractNumId="25">
     <w:nsid w:val="59555C1A"/>
     <w:multiLevelType w:val="multilevel"/>
     <w:tmpl w:val="B0F8B2FE"/>
@@ -6575,7 +6707,7 @@
       </w:rPr>
     </w:lvl>
   </w:abstractNum>
-  <w:abstractNum w:abstractNumId="26" w15:restartNumberingAfterBreak="0">
+  <w:abstractNum w:abstractNumId="26">
     <w:nsid w:val="5BCA2859"/>
     <w:multiLevelType w:val="multilevel"/>
     <w:tmpl w:val="055CFE66"/>
@@ -6693,7 +6825,7 @@
       </w:rPr>
     </w:lvl>
   </w:abstractNum>
-  <w:abstractNum w:abstractNumId="27" w15:restartNumberingAfterBreak="0">
+  <w:abstractNum w:abstractNumId="27">
     <w:nsid w:val="642F3148"/>
     <w:multiLevelType w:val="multilevel"/>
     <w:tmpl w:val="BC0A7C3A"/>
@@ -6841,7 +6973,7 @@
       </w:rPr>
     </w:lvl>
   </w:abstractNum>
-  <w:abstractNum w:abstractNumId="28" w15:restartNumberingAfterBreak="0">
+  <w:abstractNum w:abstractNumId="28">
     <w:nsid w:val="6ECC648A"/>
     <w:multiLevelType w:val="multilevel"/>
     <w:tmpl w:val="6C3CDA42"/>
@@ -6981,7 +7113,7 @@
       </w:rPr>
     </w:lvl>
   </w:abstractNum>
-  <w:abstractNum w:abstractNumId="29" w15:restartNumberingAfterBreak="0">
+  <w:abstractNum w:abstractNumId="29">
     <w:nsid w:val="71C31B52"/>
     <w:multiLevelType w:val="hybridMultilevel"/>
     <w:tmpl w:val="92BA5230"/>
@@ -7074,7 +7206,7 @@
       </w:pPr>
     </w:lvl>
   </w:abstractNum>
-  <w:abstractNum w:abstractNumId="30" w15:restartNumberingAfterBreak="0">
+  <w:abstractNum w:abstractNumId="30">
     <w:nsid w:val="7F1102D1"/>
     <w:multiLevelType w:val="multilevel"/>
     <w:tmpl w:val="7EA63F48"/>
@@ -7195,7 +7327,7 @@
       </w:rPr>
     </w:lvl>
   </w:abstractNum>
-  <w:abstractNum w:abstractNumId="31" w15:restartNumberingAfterBreak="0">
+  <w:abstractNum w:abstractNumId="31">
     <w:nsid w:val="7F6B71AE"/>
     <w:multiLevelType w:val="multilevel"/>
     <w:tmpl w:val="7EA63F48"/>
@@ -7503,7 +7635,7 @@
 </file>
 
 <file path=word/styles.xml><?xml version="1.0" encoding="utf-8"?>
-<w:styles xmlns:mc="http://schemas.openxmlformats.org/markup-compatibility/2006" xmlns:r="http://schemas.openxmlformats.org/officeDocument/2006/relationships" xmlns:w="http://schemas.openxmlformats.org/wordprocessingml/2006/main" xmlns:w14="http://schemas.microsoft.com/office/word/2010/wordml" xmlns:w15="http://schemas.microsoft.com/office/word/2012/wordml" xmlns:w16cid="http://schemas.microsoft.com/office/word/2016/wordml/cid" xmlns:w16se="http://schemas.microsoft.com/office/word/2015/wordml/symex" mc:Ignorable="w14 w15 w16se w16cid">
+<w:styles xmlns:r="http://schemas.openxmlformats.org/officeDocument/2006/relationships" xmlns:w="http://schemas.openxmlformats.org/wordprocessingml/2006/main">
   <w:docDefaults>
     <w:rPrDefault>
       <w:rPr>
@@ -7513,379 +7645,146 @@
     </w:rPrDefault>
     <w:pPrDefault/>
   </w:docDefaults>
-  <w:latentStyles w:defLockedState="0" w:defUIPriority="0" w:defSemiHidden="0" w:defUnhideWhenUsed="0" w:defQFormat="0" w:count="375">
-    <w:lsdException w:name="Normal" w:qFormat="1"/>
-    <w:lsdException w:name="heading 1" w:qFormat="1"/>
-    <w:lsdException w:name="heading 2" w:semiHidden="1" w:unhideWhenUsed="1" w:qFormat="1"/>
-    <w:lsdException w:name="heading 3" w:semiHidden="1" w:unhideWhenUsed="1" w:qFormat="1"/>
-    <w:lsdException w:name="heading 4" w:semiHidden="1" w:unhideWhenUsed="1" w:qFormat="1"/>
-    <w:lsdException w:name="heading 5" w:semiHidden="1" w:unhideWhenUsed="1" w:qFormat="1"/>
-    <w:lsdException w:name="heading 6" w:semiHidden="1" w:unhideWhenUsed="1" w:qFormat="1"/>
-    <w:lsdException w:name="heading 7" w:semiHidden="1" w:unhideWhenUsed="1" w:qFormat="1"/>
-    <w:lsdException w:name="heading 8" w:semiHidden="1" w:unhideWhenUsed="1" w:qFormat="1"/>
-    <w:lsdException w:name="heading 9" w:semiHidden="1" w:unhideWhenUsed="1" w:qFormat="1"/>
-    <w:lsdException w:name="index 1" w:semiHidden="1" w:unhideWhenUsed="1"/>
-    <w:lsdException w:name="index 2" w:semiHidden="1" w:unhideWhenUsed="1"/>
-    <w:lsdException w:name="index 3" w:semiHidden="1" w:unhideWhenUsed="1"/>
-    <w:lsdException w:name="index 4" w:semiHidden="1" w:unhideWhenUsed="1"/>
-    <w:lsdException w:name="index 5" w:semiHidden="1" w:unhideWhenUsed="1"/>
-    <w:lsdException w:name="index 6" w:semiHidden="1" w:unhideWhenUsed="1"/>
-    <w:lsdException w:name="index 7" w:semiHidden="1" w:unhideWhenUsed="1"/>
-    <w:lsdException w:name="index 8" w:semiHidden="1" w:unhideWhenUsed="1"/>
-    <w:lsdException w:name="index 9" w:semiHidden="1" w:unhideWhenUsed="1"/>
-    <w:lsdException w:name="toc 1" w:semiHidden="1" w:unhideWhenUsed="1"/>
-    <w:lsdException w:name="toc 2" w:semiHidden="1" w:unhideWhenUsed="1"/>
-    <w:lsdException w:name="toc 3" w:semiHidden="1" w:unhideWhenUsed="1"/>
-    <w:lsdException w:name="toc 4" w:semiHidden="1" w:unhideWhenUsed="1"/>
-    <w:lsdException w:name="toc 5" w:semiHidden="1" w:unhideWhenUsed="1"/>
-    <w:lsdException w:name="toc 6" w:semiHidden="1" w:unhideWhenUsed="1"/>
-    <w:lsdException w:name="toc 7" w:semiHidden="1" w:unhideWhenUsed="1"/>
-    <w:lsdException w:name="toc 8" w:semiHidden="1" w:unhideWhenUsed="1"/>
-    <w:lsdException w:name="toc 9" w:semiHidden="1" w:unhideWhenUsed="1"/>
-    <w:lsdException w:name="Normal Indent" w:semiHidden="1" w:unhideWhenUsed="1"/>
-    <w:lsdException w:name="footnote text" w:semiHidden="1" w:unhideWhenUsed="1"/>
-    <w:lsdException w:name="annotation text" w:semiHidden="1" w:unhideWhenUsed="1"/>
-    <w:lsdException w:name="header" w:semiHidden="1" w:unhideWhenUsed="1"/>
-    <w:lsdException w:name="footer" w:semiHidden="1" w:uiPriority="99" w:unhideWhenUsed="1"/>
-    <w:lsdException w:name="index heading" w:semiHidden="1" w:unhideWhenUsed="1"/>
-    <w:lsdException w:name="caption" w:semiHidden="1" w:unhideWhenUsed="1" w:qFormat="1"/>
-    <w:lsdException w:name="table of figures" w:semiHidden="1" w:unhideWhenUsed="1"/>
-    <w:lsdException w:name="envelope address" w:semiHidden="1" w:unhideWhenUsed="1"/>
-    <w:lsdException w:name="envelope return" w:semiHidden="1" w:unhideWhenUsed="1"/>
-    <w:lsdException w:name="footnote reference" w:semiHidden="1" w:unhideWhenUsed="1"/>
-    <w:lsdException w:name="annotation reference" w:semiHidden="1" w:unhideWhenUsed="1"/>
-    <w:lsdException w:name="line number" w:semiHidden="1" w:unhideWhenUsed="1"/>
-    <w:lsdException w:name="page number" w:semiHidden="1" w:unhideWhenUsed="1"/>
-    <w:lsdException w:name="endnote reference" w:semiHidden="1" w:unhideWhenUsed="1"/>
-    <w:lsdException w:name="endnote text" w:semiHidden="1" w:unhideWhenUsed="1"/>
-    <w:lsdException w:name="table of authorities" w:semiHidden="1" w:unhideWhenUsed="1"/>
-    <w:lsdException w:name="macro" w:semiHidden="1" w:unhideWhenUsed="1"/>
-    <w:lsdException w:name="toa heading" w:semiHidden="1" w:unhideWhenUsed="1"/>
-    <w:lsdException w:name="List" w:semiHidden="1" w:unhideWhenUsed="1"/>
-    <w:lsdException w:name="List Bullet" w:semiHidden="1" w:unhideWhenUsed="1"/>
-    <w:lsdException w:name="List 2" w:semiHidden="1" w:unhideWhenUsed="1"/>
-    <w:lsdException w:name="List 3" w:semiHidden="1" w:unhideWhenUsed="1"/>
-    <w:lsdException w:name="List Bullet 2" w:semiHidden="1" w:unhideWhenUsed="1"/>
-    <w:lsdException w:name="List Bullet 3" w:semiHidden="1" w:unhideWhenUsed="1"/>
-    <w:lsdException w:name="List Bullet 4" w:semiHidden="1" w:unhideWhenUsed="1"/>
-    <w:lsdException w:name="List Bullet 5" w:semiHidden="1" w:unhideWhenUsed="1"/>
-    <w:lsdException w:name="List Number 2" w:semiHidden="1" w:unhideWhenUsed="1"/>
-    <w:lsdException w:name="List Number 3" w:semiHidden="1" w:unhideWhenUsed="1"/>
-    <w:lsdException w:name="List Number 4" w:semiHidden="1" w:unhideWhenUsed="1"/>
-    <w:lsdException w:name="List Number 5" w:semiHidden="1" w:unhideWhenUsed="1"/>
-    <w:lsdException w:name="Title" w:qFormat="1"/>
-    <w:lsdException w:name="Closing" w:semiHidden="1" w:unhideWhenUsed="1"/>
-    <w:lsdException w:name="Signature" w:semiHidden="1" w:unhideWhenUsed="1"/>
-    <w:lsdException w:name="Default Paragraph Font" w:semiHidden="1" w:unhideWhenUsed="1"/>
-    <w:lsdException w:name="Body Text" w:semiHidden="1" w:unhideWhenUsed="1"/>
-    <w:lsdException w:name="Body Text Indent" w:semiHidden="1" w:unhideWhenUsed="1"/>
-    <w:lsdException w:name="List Continue" w:semiHidden="1" w:unhideWhenUsed="1"/>
-    <w:lsdException w:name="List Continue 2" w:semiHidden="1" w:unhideWhenUsed="1"/>
-    <w:lsdException w:name="List Continue 3" w:semiHidden="1" w:unhideWhenUsed="1"/>
-    <w:lsdException w:name="List Continue 4" w:semiHidden="1" w:unhideWhenUsed="1"/>
-    <w:lsdException w:name="List Continue 5" w:semiHidden="1" w:unhideWhenUsed="1"/>
-    <w:lsdException w:name="Message Header" w:semiHidden="1" w:unhideWhenUsed="1"/>
-    <w:lsdException w:name="Subtitle" w:qFormat="1"/>
-    <w:lsdException w:name="Body Text First Indent 2" w:semiHidden="1" w:unhideWhenUsed="1"/>
-    <w:lsdException w:name="Note Heading" w:semiHidden="1" w:unhideWhenUsed="1"/>
-    <w:lsdException w:name="Body Text 2" w:semiHidden="1" w:unhideWhenUsed="1"/>
-    <w:lsdException w:name="Body Text 3" w:semiHidden="1" w:unhideWhenUsed="1"/>
-    <w:lsdException w:name="Body Text Indent 2" w:semiHidden="1" w:unhideWhenUsed="1"/>
-    <w:lsdException w:name="Body Text Indent 3" w:semiHidden="1" w:unhideWhenUsed="1"/>
-    <w:lsdException w:name="Block Text" w:semiHidden="1" w:unhideWhenUsed="1"/>
-    <w:lsdException w:name="Hyperlink" w:semiHidden="1" w:unhideWhenUsed="1"/>
-    <w:lsdException w:name="FollowedHyperlink" w:semiHidden="1" w:unhideWhenUsed="1"/>
-    <w:lsdException w:name="Strong" w:qFormat="1"/>
-    <w:lsdException w:name="Emphasis" w:qFormat="1"/>
-    <w:lsdException w:name="Document Map" w:semiHidden="1" w:unhideWhenUsed="1"/>
-    <w:lsdException w:name="Plain Text" w:semiHidden="1" w:unhideWhenUsed="1"/>
-    <w:lsdException w:name="E-mail Signature" w:semiHidden="1" w:unhideWhenUsed="1"/>
-    <w:lsdException w:name="HTML Top of Form" w:semiHidden="1" w:unhideWhenUsed="1"/>
-    <w:lsdException w:name="HTML Bottom of Form" w:semiHidden="1" w:unhideWhenUsed="1"/>
-    <w:lsdException w:name="Normal (Web)" w:semiHidden="1" w:unhideWhenUsed="1"/>
-    <w:lsdException w:name="HTML Acronym" w:semiHidden="1" w:unhideWhenUsed="1"/>
-    <w:lsdException w:name="HTML Address" w:semiHidden="1" w:unhideWhenUsed="1"/>
-    <w:lsdException w:name="HTML Cite" w:semiHidden="1" w:unhideWhenUsed="1"/>
-    <w:lsdException w:name="HTML Code" w:semiHidden="1" w:unhideWhenUsed="1"/>
-    <w:lsdException w:name="HTML Definition" w:semiHidden="1" w:unhideWhenUsed="1"/>
-    <w:lsdException w:name="HTML Keyboard" w:semiHidden="1" w:unhideWhenUsed="1"/>
-    <w:lsdException w:name="HTML Preformatted" w:semiHidden="1" w:unhideWhenUsed="1"/>
-    <w:lsdException w:name="HTML Sample" w:semiHidden="1" w:unhideWhenUsed="1"/>
-    <w:lsdException w:name="HTML Typewriter" w:semiHidden="1" w:unhideWhenUsed="1"/>
-    <w:lsdException w:name="HTML Variable" w:semiHidden="1" w:unhideWhenUsed="1"/>
-    <w:lsdException w:name="Normal Table" w:semiHidden="1" w:unhideWhenUsed="1"/>
-    <w:lsdException w:name="annotation subject" w:semiHidden="1" w:unhideWhenUsed="1"/>
-    <w:lsdException w:name="No List" w:semiHidden="1" w:unhideWhenUsed="1"/>
-    <w:lsdException w:name="Outline List 1" w:semiHidden="1" w:unhideWhenUsed="1"/>
-    <w:lsdException w:name="Outline List 2" w:semiHidden="1" w:unhideWhenUsed="1"/>
-    <w:lsdException w:name="Outline List 3" w:semiHidden="1" w:unhideWhenUsed="1"/>
-    <w:lsdException w:name="Table Simple 1" w:semiHidden="1" w:unhideWhenUsed="1"/>
-    <w:lsdException w:name="Table Simple 2" w:semiHidden="1" w:unhideWhenUsed="1"/>
-    <w:lsdException w:name="Table Simple 3" w:semiHidden="1" w:unhideWhenUsed="1"/>
-    <w:lsdException w:name="Table Classic 1" w:semiHidden="1" w:unhideWhenUsed="1"/>
-    <w:lsdException w:name="Table Classic 2" w:semiHidden="1" w:unhideWhenUsed="1"/>
-    <w:lsdException w:name="Table Classic 3" w:semiHidden="1" w:unhideWhenUsed="1"/>
-    <w:lsdException w:name="Table Classic 4" w:semiHidden="1" w:unhideWhenUsed="1"/>
-    <w:lsdException w:name="Table Colorful 1" w:semiHidden="1" w:unhideWhenUsed="1"/>
-    <w:lsdException w:name="Table Colorful 2" w:semiHidden="1" w:unhideWhenUsed="1"/>
-    <w:lsdException w:name="Table Colorful 3" w:semiHidden="1" w:unhideWhenUsed="1"/>
-    <w:lsdException w:name="Table Columns 1" w:semiHidden="1" w:unhideWhenUsed="1"/>
-    <w:lsdException w:name="Table Columns 2" w:semiHidden="1" w:unhideWhenUsed="1"/>
-    <w:lsdException w:name="Table Columns 3" w:semiHidden="1" w:unhideWhenUsed="1"/>
-    <w:lsdException w:name="Table Columns 4" w:semiHidden="1" w:unhideWhenUsed="1"/>
-    <w:lsdException w:name="Table Columns 5" w:semiHidden="1" w:unhideWhenUsed="1"/>
-    <w:lsdException w:name="Table Grid 1" w:semiHidden="1" w:unhideWhenUsed="1"/>
-    <w:lsdException w:name="Table Grid 2" w:semiHidden="1" w:unhideWhenUsed="1"/>
-    <w:lsdException w:name="Table Grid 3" w:semiHidden="1" w:unhideWhenUsed="1"/>
-    <w:lsdException w:name="Table Grid 4" w:semiHidden="1" w:unhideWhenUsed="1"/>
-    <w:lsdException w:name="Table Grid 5" w:semiHidden="1" w:unhideWhenUsed="1"/>
-    <w:lsdException w:name="Table Grid 6" w:semiHidden="1" w:unhideWhenUsed="1"/>
-    <w:lsdException w:name="Table Grid 7" w:semiHidden="1" w:unhideWhenUsed="1"/>
-    <w:lsdException w:name="Table Grid 8" w:semiHidden="1" w:unhideWhenUsed="1"/>
-    <w:lsdException w:name="Table List 1" w:semiHidden="1" w:unhideWhenUsed="1"/>
-    <w:lsdException w:name="Table List 2" w:semiHidden="1" w:unhideWhenUsed="1"/>
-    <w:lsdException w:name="Table List 3" w:semiHidden="1" w:unhideWhenUsed="1"/>
-    <w:lsdException w:name="Table List 4" w:semiHidden="1" w:unhideWhenUsed="1"/>
-    <w:lsdException w:name="Table List 5" w:semiHidden="1" w:unhideWhenUsed="1"/>
-    <w:lsdException w:name="Table List 6" w:semiHidden="1" w:unhideWhenUsed="1"/>
-    <w:lsdException w:name="Table List 7" w:semiHidden="1" w:unhideWhenUsed="1"/>
-    <w:lsdException w:name="Table List 8" w:semiHidden="1" w:unhideWhenUsed="1"/>
-    <w:lsdException w:name="Table 3D effects 1" w:semiHidden="1" w:unhideWhenUsed="1"/>
-    <w:lsdException w:name="Table 3D effects 2" w:semiHidden="1" w:unhideWhenUsed="1"/>
-    <w:lsdException w:name="Table 3D effects 3" w:semiHidden="1" w:unhideWhenUsed="1"/>
-    <w:lsdException w:name="Table Contemporary" w:semiHidden="1" w:unhideWhenUsed="1"/>
-    <w:lsdException w:name="Table Elegant" w:semiHidden="1" w:unhideWhenUsed="1"/>
-    <w:lsdException w:name="Table Professional" w:semiHidden="1" w:unhideWhenUsed="1"/>
-    <w:lsdException w:name="Table Subtle 1" w:semiHidden="1" w:unhideWhenUsed="1"/>
-    <w:lsdException w:name="Table Subtle 2" w:semiHidden="1" w:unhideWhenUsed="1"/>
-    <w:lsdException w:name="Table Web 1" w:semiHidden="1" w:unhideWhenUsed="1"/>
-    <w:lsdException w:name="Table Web 2" w:semiHidden="1" w:unhideWhenUsed="1"/>
-    <w:lsdException w:name="Table Web 3" w:semiHidden="1" w:unhideWhenUsed="1"/>
-    <w:lsdException w:name="Balloon Text" w:semiHidden="1" w:unhideWhenUsed="1"/>
-    <w:lsdException w:name="Table Theme" w:semiHidden="1" w:unhideWhenUsed="1"/>
-    <w:lsdException w:name="Placeholder Text" w:semiHidden="1" w:uiPriority="99"/>
-    <w:lsdException w:name="No Spacing" w:uiPriority="1" w:qFormat="1"/>
-    <w:lsdException w:name="Light Shading" w:uiPriority="60"/>
-    <w:lsdException w:name="Light List" w:uiPriority="61"/>
-    <w:lsdException w:name="Light Grid" w:uiPriority="62"/>
-    <w:lsdException w:name="Medium Shading 1" w:uiPriority="63"/>
-    <w:lsdException w:name="Medium Shading 2" w:uiPriority="64"/>
-    <w:lsdException w:name="Medium List 1" w:uiPriority="65"/>
-    <w:lsdException w:name="Medium List 2" w:uiPriority="66"/>
-    <w:lsdException w:name="Medium Grid 1" w:uiPriority="67"/>
-    <w:lsdException w:name="Medium Grid 2" w:uiPriority="68"/>
-    <w:lsdException w:name="Medium Grid 3" w:uiPriority="69"/>
-    <w:lsdException w:name="Dark List" w:uiPriority="70"/>
-    <w:lsdException w:name="Colorful Shading" w:uiPriority="71"/>
-    <w:lsdException w:name="Colorful List" w:uiPriority="72"/>
-    <w:lsdException w:name="Colorful Grid" w:uiPriority="73"/>
-    <w:lsdException w:name="Light Shading Accent 1" w:uiPriority="60"/>
-    <w:lsdException w:name="Light List Accent 1" w:uiPriority="61"/>
-    <w:lsdException w:name="Light Grid Accent 1" w:uiPriority="62"/>
-    <w:lsdException w:name="Medium Shading 1 Accent 1" w:uiPriority="63"/>
-    <w:lsdException w:name="Medium Shading 2 Accent 1" w:uiPriority="64"/>
-    <w:lsdException w:name="Medium List 1 Accent 1" w:uiPriority="65"/>
-    <w:lsdException w:name="Revision" w:semiHidden="1" w:uiPriority="99"/>
-    <w:lsdException w:name="List Paragraph" w:uiPriority="34" w:qFormat="1"/>
-    <w:lsdException w:name="Quote" w:uiPriority="29" w:qFormat="1"/>
-    <w:lsdException w:name="Intense Quote" w:uiPriority="30" w:qFormat="1"/>
-    <w:lsdException w:name="Medium List 2 Accent 1" w:uiPriority="66"/>
-    <w:lsdException w:name="Medium Grid 1 Accent 1" w:uiPriority="67"/>
-    <w:lsdException w:name="Medium Grid 2 Accent 1" w:uiPriority="68"/>
-    <w:lsdException w:name="Medium Grid 3 Accent 1" w:uiPriority="69"/>
-    <w:lsdException w:name="Dark List Accent 1" w:uiPriority="70"/>
-    <w:lsdException w:name="Colorful Shading Accent 1" w:uiPriority="71"/>
-    <w:lsdException w:name="Colorful List Accent 1" w:uiPriority="72"/>
-    <w:lsdException w:name="Colorful Grid Accent 1" w:uiPriority="73"/>
-    <w:lsdException w:name="Light Shading Accent 2" w:uiPriority="60"/>
-    <w:lsdException w:name="Light List Accent 2" w:uiPriority="61"/>
-    <w:lsdException w:name="Light Grid Accent 2" w:uiPriority="62"/>
-    <w:lsdException w:name="Medium Shading 1 Accent 2" w:uiPriority="63"/>
-    <w:lsdException w:name="Medium Shading 2 Accent 2" w:uiPriority="64"/>
-    <w:lsdException w:name="Medium List 1 Accent 2" w:uiPriority="65"/>
-    <w:lsdException w:name="Medium List 2 Accent 2" w:uiPriority="66"/>
-    <w:lsdException w:name="Medium Grid 1 Accent 2" w:uiPriority="67"/>
-    <w:lsdException w:name="Medium Grid 2 Accent 2" w:uiPriority="68"/>
-    <w:lsdException w:name="Medium Grid 3 Accent 2" w:uiPriority="69"/>
-    <w:lsdException w:name="Dark List Accent 2" w:uiPriority="70"/>
-    <w:lsdException w:name="Colorful Shading Accent 2" w:uiPriority="71"/>
-    <w:lsdException w:name="Colorful List Accent 2" w:uiPriority="72"/>
-    <w:lsdException w:name="Colorful Grid Accent 2" w:uiPriority="73"/>
-    <w:lsdException w:name="Light Shading Accent 3" w:uiPriority="60"/>
-    <w:lsdException w:name="Light List Accent 3" w:uiPriority="61"/>
-    <w:lsdException w:name="Light Grid Accent 3" w:uiPriority="62"/>
-    <w:lsdException w:name="Medium Shading 1 Accent 3" w:uiPriority="63"/>
-    <w:lsdException w:name="Medium Shading 2 Accent 3" w:uiPriority="64"/>
-    <w:lsdException w:name="Medium List 1 Accent 3" w:uiPriority="65"/>
-    <w:lsdException w:name="Medium List 2 Accent 3" w:uiPriority="66"/>
-    <w:lsdException w:name="Medium Grid 1 Accent 3" w:uiPriority="67"/>
-    <w:lsdException w:name="Medium Grid 2 Accent 3" w:uiPriority="68"/>
-    <w:lsdException w:name="Medium Grid 3 Accent 3" w:uiPriority="69"/>
-    <w:lsdException w:name="Dark List Accent 3" w:uiPriority="70"/>
-    <w:lsdException w:name="Colorful Shading Accent 3" w:uiPriority="71"/>
-    <w:lsdException w:name="Colorful List Accent 3" w:uiPriority="72"/>
-    <w:lsdException w:name="Colorful Grid Accent 3" w:uiPriority="73"/>
-    <w:lsdException w:name="Light Shading Accent 4" w:uiPriority="60"/>
-    <w:lsdException w:name="Light List Accent 4" w:uiPriority="61"/>
-    <w:lsdException w:name="Light Grid Accent 4" w:uiPriority="62"/>
-    <w:lsdException w:name="Medium Shading 1 Accent 4" w:uiPriority="63"/>
-    <w:lsdException w:name="Medium Shading 2 Accent 4" w:uiPriority="64"/>
-    <w:lsdException w:name="Medium List 1 Accent 4" w:uiPriority="65"/>
-    <w:lsdException w:name="Medium List 2 Accent 4" w:uiPriority="66"/>
-    <w:lsdException w:name="Medium Grid 1 Accent 4" w:uiPriority="67"/>
-    <w:lsdException w:name="Medium Grid 2 Accent 4" w:uiPriority="68"/>
-    <w:lsdException w:name="Medium Grid 3 Accent 4" w:uiPriority="69"/>
-    <w:lsdException w:name="Dark List Accent 4" w:uiPriority="70"/>
-    <w:lsdException w:name="Colorful Shading Accent 4" w:uiPriority="71"/>
-    <w:lsdException w:name="Colorful List Accent 4" w:uiPriority="72"/>
-    <w:lsdException w:name="Colorful Grid Accent 4" w:uiPriority="73"/>
-    <w:lsdException w:name="Light Shading Accent 5" w:uiPriority="60"/>
-    <w:lsdException w:name="Light List Accent 5" w:uiPriority="61"/>
-    <w:lsdException w:name="Light Grid Accent 5" w:uiPriority="62"/>
-    <w:lsdException w:name="Medium Shading 1 Accent 5" w:uiPriority="63"/>
-    <w:lsdException w:name="Medium Shading 2 Accent 5" w:uiPriority="64"/>
-    <w:lsdException w:name="Medium List 1 Accent 5" w:uiPriority="65"/>
-    <w:lsdException w:name="Medium List 2 Accent 5" w:uiPriority="66"/>
-    <w:lsdException w:name="Medium Grid 1 Accent 5" w:uiPriority="67"/>
-    <w:lsdException w:name="Medium Grid 2 Accent 5" w:uiPriority="68"/>
-    <w:lsdException w:name="Medium Grid 3 Accent 5" w:uiPriority="69"/>
-    <w:lsdException w:name="Dark List Accent 5" w:uiPriority="70"/>
-    <w:lsdException w:name="Colorful Shading Accent 5" w:uiPriority="71"/>
-    <w:lsdException w:name="Colorful List Accent 5" w:uiPriority="72"/>
-    <w:lsdException w:name="Colorful Grid Accent 5" w:uiPriority="73"/>
-    <w:lsdException w:name="Light Shading Accent 6" w:uiPriority="60"/>
-    <w:lsdException w:name="Light List Accent 6" w:uiPriority="61"/>
-    <w:lsdException w:name="Light Grid Accent 6" w:uiPriority="62"/>
-    <w:lsdException w:name="Medium Shading 1 Accent 6" w:uiPriority="63"/>
-    <w:lsdException w:name="Medium Shading 2 Accent 6" w:uiPriority="64"/>
-    <w:lsdException w:name="Medium List 1 Accent 6" w:uiPriority="65"/>
-    <w:lsdException w:name="Medium List 2 Accent 6" w:uiPriority="66"/>
-    <w:lsdException w:name="Medium Grid 1 Accent 6" w:uiPriority="67"/>
-    <w:lsdException w:name="Medium Grid 2 Accent 6" w:uiPriority="68"/>
-    <w:lsdException w:name="Medium Grid 3 Accent 6" w:uiPriority="69"/>
-    <w:lsdException w:name="Dark List Accent 6" w:uiPriority="70"/>
-    <w:lsdException w:name="Colorful Shading Accent 6" w:uiPriority="71"/>
-    <w:lsdException w:name="Colorful List Accent 6" w:uiPriority="72"/>
-    <w:lsdException w:name="Colorful Grid Accent 6" w:uiPriority="73"/>
-    <w:lsdException w:name="Subtle Emphasis" w:uiPriority="19" w:qFormat="1"/>
-    <w:lsdException w:name="Intense Emphasis" w:uiPriority="21" w:qFormat="1"/>
-    <w:lsdException w:name="Subtle Reference" w:uiPriority="31" w:qFormat="1"/>
-    <w:lsdException w:name="Intense Reference" w:uiPriority="32" w:qFormat="1"/>
-    <w:lsdException w:name="Book Title" w:uiPriority="33" w:qFormat="1"/>
-    <w:lsdException w:name="Bibliography" w:semiHidden="1" w:uiPriority="37" w:unhideWhenUsed="1"/>
-    <w:lsdException w:name="TOC Heading" w:semiHidden="1" w:uiPriority="39" w:unhideWhenUsed="1" w:qFormat="1"/>
-    <w:lsdException w:name="Plain Table 1" w:uiPriority="41"/>
-    <w:lsdException w:name="Plain Table 2" w:uiPriority="42"/>
-    <w:lsdException w:name="Plain Table 3" w:uiPriority="43"/>
-    <w:lsdException w:name="Plain Table 4" w:uiPriority="44"/>
-    <w:lsdException w:name="Plain Table 5" w:uiPriority="45"/>
-    <w:lsdException w:name="Grid Table Light" w:uiPriority="40"/>
-    <w:lsdException w:name="Grid Table 1 Light" w:uiPriority="46"/>
-    <w:lsdException w:name="Grid Table 2" w:uiPriority="47"/>
-    <w:lsdException w:name="Grid Table 3" w:uiPriority="48"/>
-    <w:lsdException w:name="Grid Table 4" w:uiPriority="49"/>
-    <w:lsdException w:name="Grid Table 5 Dark" w:uiPriority="50"/>
-    <w:lsdException w:name="Grid Table 6 Colorful" w:uiPriority="51"/>
-    <w:lsdException w:name="Grid Table 7 Colorful" w:uiPriority="52"/>
-    <w:lsdException w:name="Grid Table 1 Light Accent 1" w:uiPriority="46"/>
-    <w:lsdException w:name="Grid Table 2 Accent 1" w:uiPriority="47"/>
-    <w:lsdException w:name="Grid Table 3 Accent 1" w:uiPriority="48"/>
-    <w:lsdException w:name="Grid Table 4 Accent 1" w:uiPriority="49"/>
-    <w:lsdException w:name="Grid Table 5 Dark Accent 1" w:uiPriority="50"/>
-    <w:lsdException w:name="Grid Table 6 Colorful Accent 1" w:uiPriority="51"/>
-    <w:lsdException w:name="Grid Table 7 Colorful Accent 1" w:uiPriority="52"/>
-    <w:lsdException w:name="Grid Table 1 Light Accent 2" w:uiPriority="46"/>
-    <w:lsdException w:name="Grid Table 2 Accent 2" w:uiPriority="47"/>
-    <w:lsdException w:name="Grid Table 3 Accent 2" w:uiPriority="48"/>
-    <w:lsdException w:name="Grid Table 4 Accent 2" w:uiPriority="49"/>
-    <w:lsdException w:name="Grid Table 5 Dark Accent 2" w:uiPriority="50"/>
-    <w:lsdException w:name="Grid Table 6 Colorful Accent 2" w:uiPriority="51"/>
-    <w:lsdException w:name="Grid Table 7 Colorful Accent 2" w:uiPriority="52"/>
-    <w:lsdException w:name="Grid Table 1 Light Accent 3" w:uiPriority="46"/>
-    <w:lsdException w:name="Grid Table 2 Accent 3" w:uiPriority="47"/>
-    <w:lsdException w:name="Grid Table 3 Accent 3" w:uiPriority="48"/>
-    <w:lsdException w:name="Grid Table 4 Accent 3" w:uiPriority="49"/>
-    <w:lsdException w:name="Grid Table 5 Dark Accent 3" w:uiPriority="50"/>
-    <w:lsdException w:name="Grid Table 6 Colorful Accent 3" w:uiPriority="51"/>
-    <w:lsdException w:name="Grid Table 7 Colorful Accent 3" w:uiPriority="52"/>
-    <w:lsdException w:name="Grid Table 1 Light Accent 4" w:uiPriority="46"/>
-    <w:lsdException w:name="Grid Table 2 Accent 4" w:uiPriority="47"/>
-    <w:lsdException w:name="Grid Table 3 Accent 4" w:uiPriority="48"/>
-    <w:lsdException w:name="Grid Table 4 Accent 4" w:uiPriority="49"/>
-    <w:lsdException w:name="Grid Table 5 Dark Accent 4" w:uiPriority="50"/>
-    <w:lsdException w:name="Grid Table 6 Colorful Accent 4" w:uiPriority="51"/>
-    <w:lsdException w:name="Grid Table 7 Colorful Accent 4" w:uiPriority="52"/>
-    <w:lsdException w:name="Grid Table 1 Light Accent 5" w:uiPriority="46"/>
-    <w:lsdException w:name="Grid Table 2 Accent 5" w:uiPriority="47"/>
-    <w:lsdException w:name="Grid Table 3 Accent 5" w:uiPriority="48"/>
-    <w:lsdException w:name="Grid Table 4 Accent 5" w:uiPriority="49"/>
-    <w:lsdException w:name="Grid Table 5 Dark Accent 5" w:uiPriority="50"/>
-    <w:lsdException w:name="Grid Table 6 Colorful Accent 5" w:uiPriority="51"/>
-    <w:lsdException w:name="Grid Table 7 Colorful Accent 5" w:uiPriority="52"/>
-    <w:lsdException w:name="Grid Table 1 Light Accent 6" w:uiPriority="46"/>
-    <w:lsdException w:name="Grid Table 2 Accent 6" w:uiPriority="47"/>
-    <w:lsdException w:name="Grid Table 3 Accent 6" w:uiPriority="48"/>
-    <w:lsdException w:name="Grid Table 4 Accent 6" w:uiPriority="49"/>
-    <w:lsdException w:name="Grid Table 5 Dark Accent 6" w:uiPriority="50"/>
-    <w:lsdException w:name="Grid Table 6 Colorful Accent 6" w:uiPriority="51"/>
-    <w:lsdException w:name="Grid Table 7 Colorful Accent 6" w:uiPriority="52"/>
-    <w:lsdException w:name="List Table 1 Light" w:uiPriority="46"/>
-    <w:lsdException w:name="List Table 2" w:uiPriority="47"/>
-    <w:lsdException w:name="List Table 3" w:uiPriority="48"/>
-    <w:lsdException w:name="List Table 4" w:uiPriority="49"/>
-    <w:lsdException w:name="List Table 5 Dark" w:uiPriority="50"/>
-    <w:lsdException w:name="List Table 6 Colorful" w:uiPriority="51"/>
-    <w:lsdException w:name="List Table 7 Colorful" w:uiPriority="52"/>
-    <w:lsdException w:name="List Table 1 Light Accent 1" w:uiPriority="46"/>
-    <w:lsdException w:name="List Table 2 Accent 1" w:uiPriority="47"/>
-    <w:lsdException w:name="List Table 3 Accent 1" w:uiPriority="48"/>
-    <w:lsdException w:name="List Table 4 Accent 1" w:uiPriority="49"/>
-    <w:lsdException w:name="List Table 5 Dark Accent 1" w:uiPriority="50"/>
-    <w:lsdException w:name="List Table 6 Colorful Accent 1" w:uiPriority="51"/>
-    <w:lsdException w:name="List Table 7 Colorful Accent 1" w:uiPriority="52"/>
-    <w:lsdException w:name="List Table 1 Light Accent 2" w:uiPriority="46"/>
-    <w:lsdException w:name="List Table 2 Accent 2" w:uiPriority="47"/>
-    <w:lsdException w:name="List Table 3 Accent 2" w:uiPriority="48"/>
-    <w:lsdException w:name="List Table 4 Accent 2" w:uiPriority="49"/>
-    <w:lsdException w:name="List Table 5 Dark Accent 2" w:uiPriority="50"/>
-    <w:lsdException w:name="List Table 6 Colorful Accent 2" w:uiPriority="51"/>
-    <w:lsdException w:name="List Table 7 Colorful Accent 2" w:uiPriority="52"/>
-    <w:lsdException w:name="List Table 1 Light Accent 3" w:uiPriority="46"/>
-    <w:lsdException w:name="List Table 2 Accent 3" w:uiPriority="47"/>
-    <w:lsdException w:name="List Table 3 Accent 3" w:uiPriority="48"/>
-    <w:lsdException w:name="List Table 4 Accent 3" w:uiPriority="49"/>
-    <w:lsdException w:name="List Table 5 Dark Accent 3" w:uiPriority="50"/>
-    <w:lsdException w:name="List Table 6 Colorful Accent 3" w:uiPriority="51"/>
-    <w:lsdException w:name="List Table 7 Colorful Accent 3" w:uiPriority="52"/>
-    <w:lsdException w:name="List Table 1 Light Accent 4" w:uiPriority="46"/>
-    <w:lsdException w:name="List Table 2 Accent 4" w:uiPriority="47"/>
-    <w:lsdException w:name="List Table 3 Accent 4" w:uiPriority="48"/>
-    <w:lsdException w:name="List Table 4 Accent 4" w:uiPriority="49"/>
-    <w:lsdException w:name="List Table 5 Dark Accent 4" w:uiPriority="50"/>
-    <w:lsdException w:name="List Table 6 Colorful Accent 4" w:uiPriority="51"/>
-    <w:lsdException w:name="List Table 7 Colorful Accent 4" w:uiPriority="52"/>
-    <w:lsdException w:name="List Table 1 Light Accent 5" w:uiPriority="46"/>
-    <w:lsdException w:name="List Table 2 Accent 5" w:uiPriority="47"/>
-    <w:lsdException w:name="List Table 3 Accent 5" w:uiPriority="48"/>
-    <w:lsdException w:name="List Table 4 Accent 5" w:uiPriority="49"/>
-    <w:lsdException w:name="List Table 5 Dark Accent 5" w:uiPriority="50"/>
-    <w:lsdException w:name="List Table 6 Colorful Accent 5" w:uiPriority="51"/>
-    <w:lsdException w:name="List Table 7 Colorful Accent 5" w:uiPriority="52"/>
-    <w:lsdException w:name="List Table 1 Light Accent 6" w:uiPriority="46"/>
-    <w:lsdException w:name="List Table 2 Accent 6" w:uiPriority="47"/>
-    <w:lsdException w:name="List Table 3 Accent 6" w:uiPriority="48"/>
-    <w:lsdException w:name="List Table 4 Accent 6" w:uiPriority="49"/>
-    <w:lsdException w:name="List Table 5 Dark Accent 6" w:uiPriority="50"/>
-    <w:lsdException w:name="List Table 6 Colorful Accent 6" w:uiPriority="51"/>
-    <w:lsdException w:name="List Table 7 Colorful Accent 6" w:uiPriority="52"/>
-    <w:lsdException w:name="Mention" w:semiHidden="1" w:uiPriority="99" w:unhideWhenUsed="1"/>
-    <w:lsdException w:name="Smart Hyperlink" w:semiHidden="1" w:uiPriority="99" w:unhideWhenUsed="1"/>
-    <w:lsdException w:name="Hashtag" w:semiHidden="1" w:uiPriority="99" w:unhideWhenUsed="1"/>
-    <w:lsdException w:name="Unresolved Mention" w:semiHidden="1" w:uiPriority="99" w:unhideWhenUsed="1"/>
+  <w:latentStyles w:defLockedState="0" w:defUIPriority="0" w:defSemiHidden="1" w:defUnhideWhenUsed="1" w:defQFormat="0" w:count="267">
+    <w:lsdException w:name="Normal" w:semiHidden="0" w:unhideWhenUsed="0" w:qFormat="1"/>
+    <w:lsdException w:name="heading 1" w:semiHidden="0" w:unhideWhenUsed="0" w:qFormat="1"/>
+    <w:lsdException w:name="heading 2" w:qFormat="1"/>
+    <w:lsdException w:name="heading 3" w:qFormat="1"/>
+    <w:lsdException w:name="heading 4" w:qFormat="1"/>
+    <w:lsdException w:name="heading 5" w:qFormat="1"/>
+    <w:lsdException w:name="heading 6" w:qFormat="1"/>
+    <w:lsdException w:name="heading 7" w:qFormat="1"/>
+    <w:lsdException w:name="heading 8" w:qFormat="1"/>
+    <w:lsdException w:name="heading 9" w:qFormat="1"/>
+    <w:lsdException w:name="footer" w:uiPriority="99"/>
+    <w:lsdException w:name="caption" w:qFormat="1"/>
+    <w:lsdException w:name="List Number" w:semiHidden="0" w:unhideWhenUsed="0"/>
+    <w:lsdException w:name="List 4" w:semiHidden="0" w:unhideWhenUsed="0"/>
+    <w:lsdException w:name="List 5" w:semiHidden="0" w:unhideWhenUsed="0"/>
+    <w:lsdException w:name="Title" w:semiHidden="0" w:unhideWhenUsed="0" w:qFormat="1"/>
+    <w:lsdException w:name="Subtitle" w:semiHidden="0" w:unhideWhenUsed="0" w:qFormat="1"/>
+    <w:lsdException w:name="Salutation" w:semiHidden="0" w:unhideWhenUsed="0"/>
+    <w:lsdException w:name="Date" w:semiHidden="0" w:unhideWhenUsed="0"/>
+    <w:lsdException w:name="Body Text First Indent" w:semiHidden="0" w:unhideWhenUsed="0"/>
+    <w:lsdException w:name="Strong" w:semiHidden="0" w:unhideWhenUsed="0" w:qFormat="1"/>
+    <w:lsdException w:name="Emphasis" w:semiHidden="0" w:unhideWhenUsed="0" w:qFormat="1"/>
+    <w:lsdException w:name="Table Grid" w:semiHidden="0" w:unhideWhenUsed="0"/>
+    <w:lsdException w:name="Placeholder Text" w:uiPriority="99" w:unhideWhenUsed="0"/>
+    <w:lsdException w:name="No Spacing" w:semiHidden="0" w:uiPriority="1" w:unhideWhenUsed="0" w:qFormat="1"/>
+    <w:lsdException w:name="Light Shading" w:semiHidden="0" w:uiPriority="60" w:unhideWhenUsed="0"/>
+    <w:lsdException w:name="Light List" w:semiHidden="0" w:uiPriority="61" w:unhideWhenUsed="0"/>
+    <w:lsdException w:name="Light Grid" w:semiHidden="0" w:uiPriority="62" w:unhideWhenUsed="0"/>
+    <w:lsdException w:name="Medium Shading 1" w:semiHidden="0" w:uiPriority="63" w:unhideWhenUsed="0"/>
+    <w:lsdException w:name="Medium Shading 2" w:semiHidden="0" w:uiPriority="64" w:unhideWhenUsed="0"/>
+    <w:lsdException w:name="Medium List 1" w:semiHidden="0" w:uiPriority="65" w:unhideWhenUsed="0"/>
+    <w:lsdException w:name="Medium List 2" w:semiHidden="0" w:uiPriority="66" w:unhideWhenUsed="0"/>
+    <w:lsdException w:name="Medium Grid 1" w:semiHidden="0" w:uiPriority="67" w:unhideWhenUsed="0"/>
+    <w:lsdException w:name="Medium Grid 2" w:semiHidden="0" w:uiPriority="68" w:unhideWhenUsed="0"/>
+    <w:lsdException w:name="Medium Grid 3" w:semiHidden="0" w:uiPriority="69" w:unhideWhenUsed="0"/>
+    <w:lsdException w:name="Dark List" w:semiHidden="0" w:uiPriority="70" w:unhideWhenUsed="0"/>
+    <w:lsdException w:name="Colorful Shading" w:semiHidden="0" w:uiPriority="71" w:unhideWhenUsed="0"/>
+    <w:lsdException w:name="Colorful List" w:semiHidden="0" w:uiPriority="72" w:unhideWhenUsed="0"/>
+    <w:lsdException w:name="Colorful Grid" w:semiHidden="0" w:uiPriority="73" w:unhideWhenUsed="0"/>
+    <w:lsdException w:name="Light Shading Accent 1" w:semiHidden="0" w:uiPriority="60" w:unhideWhenUsed="0"/>
+    <w:lsdException w:name="Light List Accent 1" w:semiHidden="0" w:uiPriority="61" w:unhideWhenUsed="0"/>
+    <w:lsdException w:name="Light Grid Accent 1" w:semiHidden="0" w:uiPriority="62" w:unhideWhenUsed="0"/>
+    <w:lsdException w:name="Medium Shading 1 Accent 1" w:semiHidden="0" w:uiPriority="63" w:unhideWhenUsed="0"/>
+    <w:lsdException w:name="Medium Shading 2 Accent 1" w:semiHidden="0" w:uiPriority="64" w:unhideWhenUsed="0"/>
+    <w:lsdException w:name="Medium List 1 Accent 1" w:semiHidden="0" w:uiPriority="65" w:unhideWhenUsed="0"/>
+    <w:lsdException w:name="Revision" w:uiPriority="99" w:unhideWhenUsed="0"/>
+    <w:lsdException w:name="List Paragraph" w:semiHidden="0" w:uiPriority="34" w:unhideWhenUsed="0" w:qFormat="1"/>
+    <w:lsdException w:name="Quote" w:semiHidden="0" w:uiPriority="29" w:unhideWhenUsed="0" w:qFormat="1"/>
+    <w:lsdException w:name="Intense Quote" w:semiHidden="0" w:uiPriority="30" w:unhideWhenUsed="0" w:qFormat="1"/>
+    <w:lsdException w:name="Medium List 2 Accent 1" w:semiHidden="0" w:uiPriority="66" w:unhideWhenUsed="0"/>
+    <w:lsdException w:name="Medium Grid 1 Accent 1" w:semiHidden="0" w:uiPriority="67" w:unhideWhenUsed="0"/>
+    <w:lsdException w:name="Medium Grid 2 Accent 1" w:semiHidden="0" w:uiPriority="68" w:unhideWhenUsed="0"/>
+    <w:lsdException w:name="Medium Grid 3 Accent 1" w:semiHidden="0" w:uiPriority="69" w:unhideWhenUsed="0"/>
+    <w:lsdException w:name="Dark List Accent 1" w:semiHidden="0" w:uiPriority="70" w:unhideWhenUsed="0"/>
+    <w:lsdException w:name="Colorful Shading Accent 1" w:semiHidden="0" w:uiPriority="71" w:unhideWhenUsed="0"/>
+    <w:lsdException w:name="Colorful List Accent 1" w:semiHidden="0" w:uiPriority="72" w:unhideWhenUsed="0"/>
+    <w:lsdException w:name="Colorful Grid Accent 1" w:semiHidden="0" w:uiPriority="73" w:unhideWhenUsed="0"/>
+    <w:lsdException w:name="Light Shading Accent 2" w:semiHidden="0" w:uiPriority="60" w:unhideWhenUsed="0"/>
+    <w:lsdException w:name="Light List Accent 2" w:semiHidden="0" w:uiPriority="61" w:unhideWhenUsed="0"/>
+    <w:lsdException w:name="Light Grid Accent 2" w:semiHidden="0" w:uiPriority="62" w:unhideWhenUsed="0"/>
+    <w:lsdException w:name="Medium Shading 1 Accent 2" w:semiHidden="0" w:uiPriority="63" w:unhideWhenUsed="0"/>
+    <w:lsdException w:name="Medium Shading 2 Accent 2" w:semiHidden="0" w:uiPriority="64" w:unhideWhenUsed="0"/>
+    <w:lsdException w:name="Medium List 1 Accent 2" w:semiHidden="0" w:uiPriority="65" w:unhideWhenUsed="0"/>
+    <w:lsdException w:name="Medium List 2 Accent 2" w:semiHidden="0" w:uiPriority="66" w:unhideWhenUsed="0"/>
+    <w:lsdException w:name="Medium Grid 1 Accent 2" w:semiHidden="0" w:uiPriority="67" w:unhideWhenUsed="0"/>
+    <w:lsdException w:name="Medium Grid 2 Accent 2" w:semiHidden="0" w:uiPriority="68" w:unhideWhenUsed="0"/>
+    <w:lsdException w:name="Medium Grid 3 Accent 2" w:semiHidden="0" w:uiPriority="69" w:unhideWhenUsed="0"/>
+    <w:lsdException w:name="Dark List Accent 2" w:semiHidden="0" w:uiPriority="70" w:unhideWhenUsed="0"/>
+    <w:lsdException w:name="Colorful Shading Accent 2" w:semiHidden="0" w:uiPriority="71" w:unhideWhenUsed="0"/>
+    <w:lsdException w:name="Colorful List Accent 2" w:semiHidden="0" w:uiPriority="72" w:unhideWhenUsed="0"/>
+    <w:lsdException w:name="Colorful Grid Accent 2" w:semiHidden="0" w:uiPriority="73" w:unhideWhenUsed="0"/>
+    <w:lsdException w:name="Light Shading Accent 3" w:semiHidden="0" w:uiPriority="60" w:unhideWhenUsed="0"/>
+    <w:lsdException w:name="Light List Accent 3" w:semiHidden="0" w:uiPriority="61" w:unhideWhenUsed="0"/>
+    <w:lsdException w:name="Light Grid Accent 3" w:semiHidden="0" w:uiPriority="62" w:unhideWhenUsed="0"/>
+    <w:lsdException w:name="Medium Shading 1 Accent 3" w:semiHidden="0" w:uiPriority="63" w:unhideWhenUsed="0"/>
+    <w:lsdException w:name="Medium Shading 2 Accent 3" w:semiHidden="0" w:uiPriority="64" w:unhideWhenUsed="0"/>
+    <w:lsdException w:name="Medium List 1 Accent 3" w:semiHidden="0" w:uiPriority="65" w:unhideWhenUsed="0"/>
+    <w:lsdException w:name="Medium List 2 Accent 3" w:semiHidden="0" w:uiPriority="66" w:unhideWhenUsed="0"/>
+    <w:lsdException w:name="Medium Grid 1 Accent 3" w:semiHidden="0" w:uiPriority="67" w:unhideWhenUsed="0"/>
+    <w:lsdException w:name="Medium Grid 2 Accent 3" w:semiHidden="0" w:uiPriority="68" w:unhideWhenUsed="0"/>
+    <w:lsdException w:name="Medium Grid 3 Accent 3" w:semiHidden="0" w:uiPriority="69" w:unhideWhenUsed="0"/>
+    <w:lsdException w:name="Dark List Accent 3" w:semiHidden="0" w:uiPriority="70" w:unhideWhenUsed="0"/>
+    <w:lsdException w:name="Colorful Shading Accent 3" w:semiHidden="0" w:uiPriority="71" w:unhideWhenUsed="0"/>
+    <w:lsdException w:name="Colorful List Accent 3" w:semiHidden="0" w:uiPriority="72" w:unhideWhenUsed="0"/>
+    <w:lsdException w:name="Colorful Grid Accent 3" w:semiHidden="0" w:uiPriority="73" w:unhideWhenUsed="0"/>
+    <w:lsdException w:name="Light Shading Accent 4" w:semiHidden="0" w:uiPriority="60" w:unhideWhenUsed="0"/>
+    <w:lsdException w:name="Light List Accent 4" w:semiHidden="0" w:uiPriority="61" w:unhideWhenUsed="0"/>
+    <w:lsdException w:name="Light Grid Accent 4" w:semiHidden="0" w:uiPriority="62" w:unhideWhenUsed="0"/>
+    <w:lsdException w:name="Medium Shading 1 Accent 4" w:semiHidden="0" w:uiPriority="63" w:unhideWhenUsed="0"/>
+    <w:lsdException w:name="Medium Shading 2 Accent 4" w:semiHidden="0" w:uiPriority="64" w:unhideWhenUsed="0"/>
+    <w:lsdException w:name="Medium List 1 Accent 4" w:semiHidden="0" w:uiPriority="65" w:unhideWhenUsed="0"/>
+    <w:lsdException w:name="Medium List 2 Accent 4" w:semiHidden="0" w:uiPriority="66" w:unhideWhenUsed="0"/>
+    <w:lsdException w:name="Medium Grid 1 Accent 4" w:semiHidden="0" w:uiPriority="67" w:unhideWhenUsed="0"/>
+    <w:lsdException w:name="Medium Grid 2 Accent 4" w:semiHidden="0" w:uiPriority="68" w:unhideWhenUsed="0"/>
+    <w:lsdException w:name="Medium Grid 3 Accent 4" w:semiHidden="0" w:uiPriority="69" w:unhideWhenUsed="0"/>
+    <w:lsdException w:name="Dark List Accent 4" w:semiHidden="0" w:uiPriority="70" w:unhideWhenUsed="0"/>
+    <w:lsdException w:name="Colorful Shading Accent 4" w:semiHidden="0" w:uiPriority="71" w:unhideWhenUsed="0"/>
+    <w:lsdException w:name="Colorful List Accent 4" w:semiHidden="0" w:uiPriority="72" w:unhideWhenUsed="0"/>
+    <w:lsdException w:name="Colorful Grid Accent 4" w:semiHidden="0" w:uiPriority="73" w:unhideWhenUsed="0"/>
+    <w:lsdException w:name="Light Shading Accent 5" w:semiHidden="0" w:uiPriority="60" w:unhideWhenUsed="0"/>
+    <w:lsdException w:name="Light List Accent 5" w:semiHidden="0" w:uiPriority="61" w:unhideWhenUsed="0"/>
+    <w:lsdException w:name="Light Grid Accent 5" w:semiHidden="0" w:uiPriority="62" w:unhideWhenUsed="0"/>
+    <w:lsdException w:name="Medium Shading 1 Accent 5" w:semiHidden="0" w:uiPriority="63" w:unhideWhenUsed="0"/>
+    <w:lsdException w:name="Medium Shading 2 Accent 5" w:semiHidden="0" w:uiPriority="64" w:unhideWhenUsed="0"/>
+    <w:lsdException w:name="Medium List 1 Accent 5" w:semiHidden="0" w:uiPriority="65" w:unhideWhenUsed="0"/>
+    <w:lsdException w:name="Medium List 2 Accent 5" w:semiHidden="0" w:uiPriority="66" w:unhideWhenUsed="0"/>
+    <w:lsdException w:name="Medium Grid 1 Accent 5" w:semiHidden="0" w:uiPriority="67" w:unhideWhenUsed="0"/>
+    <w:lsdException w:name="Medium Grid 2 Accent 5" w:semiHidden="0" w:uiPriority="68" w:unhideWhenUsed="0"/>
+    <w:lsdException w:name="Medium Grid 3 Accent 5" w:semiHidden="0" w:uiPriority="69" w:unhideWhenUsed="0"/>
+    <w:lsdException w:name="Dark List Accent 5" w:semiHidden="0" w:uiPriority="70" w:unhideWhenUsed="0"/>
+    <w:lsdException w:name="Colorful Shading Accent 5" w:semiHidden="0" w:uiPriority="71" w:unhideWhenUsed="0"/>
+    <w:lsdException w:name="Colorful List Accent 5" w:semiHidden="0" w:uiPriority="72" w:unhideWhenUsed="0"/>
+    <w:lsdException w:name="Colorful Grid Accent 5" w:semiHidden="0" w:uiPriority="73" w:unhideWhenUsed="0"/>
+    <w:lsdException w:name="Light Shading Accent 6" w:semiHidden="0" w:uiPriority="60" w:unhideWhenUsed="0"/>
+    <w:lsdException w:name="Light List Accent 6" w:semiHidden="0" w:uiPriority="61" w:unhideWhenUsed="0"/>
+    <w:lsdException w:name="Light Grid Accent 6" w:semiHidden="0" w:uiPriority="62" w:unhideWhenUsed="0"/>
+    <w:lsdException w:name="Medium Shading 1 Accent 6" w:semiHidden="0" w:uiPriority="63" w:unhideWhenUsed="0"/>
+    <w:lsdException w:name="Medium Shading 2 Accent 6" w:semiHidden="0" w:uiPriority="64" w:unhideWhenUsed="0"/>
+    <w:lsdException w:name="Medium List 1 Accent 6" w:semiHidden="0" w:uiPriority="65" w:unhideWhenUsed="0"/>
+    <w:lsdException w:name="Medium List 2 Accent 6" w:semiHidden="0" w:uiPriority="66" w:unhideWhenUsed="0"/>
+    <w:lsdException w:name="Medium Grid 1 Accent 6" w:semiHidden="0" w:uiPriority="67" w:unhideWhenUsed="0"/>
+    <w:lsdException w:name="Medium Grid 2 Accent 6" w:semiHidden="0" w:uiPriority="68" w:unhideWhenUsed="0"/>
+    <w:lsdException w:name="Medium Grid 3 Accent 6" w:semiHidden="0" w:uiPriority="69" w:unhideWhenUsed="0"/>
+    <w:lsdException w:name="Dark List Accent 6" w:semiHidden="0" w:uiPriority="70" w:unhideWhenUsed="0"/>
+    <w:lsdException w:name="Colorful Shading Accent 6" w:semiHidden="0" w:uiPriority="71" w:unhideWhenUsed="0"/>
+    <w:lsdException w:name="Colorful List Accent 6" w:semiHidden="0" w:uiPriority="72" w:unhideWhenUsed="0"/>
+    <w:lsdException w:name="Colorful Grid Accent 6" w:semiHidden="0" w:uiPriority="73" w:unhideWhenUsed="0"/>
+    <w:lsdException w:name="Subtle Emphasis" w:semiHidden="0" w:uiPriority="19" w:unhideWhenUsed="0" w:qFormat="1"/>
+    <w:lsdException w:name="Intense Emphasis" w:semiHidden="0" w:uiPriority="21" w:unhideWhenUsed="0" w:qFormat="1"/>
+    <w:lsdException w:name="Subtle Reference" w:semiHidden="0" w:uiPriority="31" w:unhideWhenUsed="0" w:qFormat="1"/>
+    <w:lsdException w:name="Intense Reference" w:semiHidden="0" w:uiPriority="32" w:unhideWhenUsed="0" w:qFormat="1"/>
+    <w:lsdException w:name="Book Title" w:semiHidden="0" w:uiPriority="33" w:unhideWhenUsed="0" w:qFormat="1"/>
+    <w:lsdException w:name="Bibliography" w:uiPriority="37"/>
+    <w:lsdException w:name="TOC Heading" w:uiPriority="39" w:qFormat="1"/>
   </w:latentStyles>
   <w:style w:type="paragraph" w:default="1" w:styleId="a">
     <w:name w:val="Normal"/>
     <w:qFormat/>
+    <w:rsid w:val="005B57C5"/>
     <w:rPr>
       <w:sz w:val="24"/>
       <w:szCs w:val="24"/>
@@ -7902,6 +7801,7 @@
     <w:uiPriority w:val="99"/>
     <w:semiHidden/>
     <w:unhideWhenUsed/>
+    <w:qFormat/>
     <w:tblPr>
       <w:tblInd w:w="0" w:type="dxa"/>
       <w:tblCellMar>
@@ -7922,6 +7822,7 @@
     <w:name w:val="Body Text Indent"/>
     <w:basedOn w:val="a"/>
     <w:link w:val="a4"/>
+    <w:rsid w:val="005B57C5"/>
     <w:pPr>
       <w:jc w:val="both"/>
     </w:pPr>
@@ -7932,6 +7833,7 @@
   </w:style>
   <w:style w:type="paragraph" w:customStyle="1" w:styleId="a5">
     <w:name w:val="Чертежный"/>
+    <w:rsid w:val="005B57C5"/>
     <w:pPr>
       <w:jc w:val="both"/>
     </w:pPr>
@@ -7945,6 +7847,7 @@
   <w:style w:type="paragraph" w:styleId="2">
     <w:name w:val="Body Text First Indent 2"/>
     <w:basedOn w:val="a3"/>
+    <w:rsid w:val="005B57C5"/>
     <w:pPr>
       <w:spacing w:after="120"/>
       <w:ind w:left="283" w:firstLine="210"/>
@@ -7958,7 +7861,9 @@
   <w:style w:type="table" w:styleId="a6">
     <w:name w:val="Table Grid"/>
     <w:basedOn w:val="a1"/>
+    <w:rsid w:val="005B57C5"/>
     <w:tblPr>
+      <w:tblInd w:w="0" w:type="dxa"/>
       <w:tblBorders>
         <w:top w:val="single" w:sz="4" w:space="0" w:color="auto"/>
         <w:left w:val="single" w:sz="4" w:space="0" w:color="auto"/>
@@ -7967,12 +7872,19 @@
         <w:insideH w:val="single" w:sz="4" w:space="0" w:color="auto"/>
         <w:insideV w:val="single" w:sz="4" w:space="0" w:color="auto"/>
       </w:tblBorders>
+      <w:tblCellMar>
+        <w:top w:w="0" w:type="dxa"/>
+        <w:left w:w="108" w:type="dxa"/>
+        <w:bottom w:w="0" w:type="dxa"/>
+        <w:right w:w="108" w:type="dxa"/>
+      </w:tblCellMar>
     </w:tblPr>
   </w:style>
   <w:style w:type="paragraph" w:customStyle="1" w:styleId="Twordizme">
     <w:name w:val="Tword_izme"/>
     <w:basedOn w:val="a"/>
     <w:link w:val="TwordizmeChar"/>
+    <w:rsid w:val="005B57C5"/>
     <w:pPr>
       <w:jc w:val="center"/>
     </w:pPr>
@@ -7986,6 +7898,7 @@
     <w:name w:val="Tword_izme Char"/>
     <w:basedOn w:val="a0"/>
     <w:link w:val="Twordizme"/>
+    <w:rsid w:val="005B57C5"/>
     <w:rPr>
       <w:rFonts w:ascii="ISOCPEUR" w:hAnsi="ISOCPEUR"/>
       <w:i/>
@@ -7998,6 +7911,7 @@
     <w:name w:val="Tword_date"/>
     <w:basedOn w:val="a"/>
     <w:link w:val="TworddateChar"/>
+    <w:rsid w:val="005B57C5"/>
     <w:pPr>
       <w:jc w:val="center"/>
     </w:pPr>
@@ -8011,6 +7925,7 @@
     <w:name w:val="Tword_date Char"/>
     <w:basedOn w:val="a0"/>
     <w:link w:val="Tworddate"/>
+    <w:rsid w:val="005B57C5"/>
     <w:rPr>
       <w:rFonts w:ascii="ISOCPEUR" w:hAnsi="ISOCPEUR"/>
       <w:i/>
@@ -8022,6 +7937,7 @@
   <w:style w:type="paragraph" w:customStyle="1" w:styleId="Twordlitlistlistov">
     <w:name w:val="Tword_lit_list_listov"/>
     <w:basedOn w:val="a"/>
+    <w:rsid w:val="005B57C5"/>
     <w:pPr>
       <w:widowControl w:val="0"/>
       <w:adjustRightInd w:val="0"/>
@@ -8038,6 +7954,7 @@
   <w:style w:type="paragraph" w:customStyle="1" w:styleId="Twordpagenumber">
     <w:name w:val="Tword_page_number"/>
     <w:basedOn w:val="a"/>
+    <w:rsid w:val="005B57C5"/>
     <w:pPr>
       <w:widowControl w:val="0"/>
       <w:adjustRightInd w:val="0"/>
@@ -8054,10 +7971,12 @@
   <w:style w:type="character" w:styleId="a7">
     <w:name w:val="page number"/>
     <w:basedOn w:val="a0"/>
+    <w:rsid w:val="005B57C5"/>
   </w:style>
   <w:style w:type="paragraph" w:customStyle="1" w:styleId="Twordaddfieldheads">
     <w:name w:val="Tword_add_field_heads"/>
     <w:basedOn w:val="a"/>
+    <w:rsid w:val="005B57C5"/>
     <w:pPr>
       <w:widowControl w:val="0"/>
       <w:adjustRightInd w:val="0"/>
@@ -8074,6 +7993,7 @@
   <w:style w:type="paragraph" w:customStyle="1" w:styleId="Twordaddfielddate">
     <w:name w:val="Tword_add_field_date"/>
     <w:basedOn w:val="a"/>
+    <w:rsid w:val="005B57C5"/>
     <w:pPr>
       <w:jc w:val="right"/>
     </w:pPr>
@@ -8086,6 +8006,7 @@
   <w:style w:type="paragraph" w:customStyle="1" w:styleId="Twordaddfieldtext">
     <w:name w:val="Tword_add_field_text"/>
     <w:basedOn w:val="a"/>
+    <w:rsid w:val="005B57C5"/>
     <w:pPr>
       <w:widowControl w:val="0"/>
       <w:adjustRightInd w:val="0"/>
@@ -8103,6 +8024,7 @@
     <w:name w:val="Tword_copy_format Char"/>
     <w:basedOn w:val="a0"/>
     <w:link w:val="Twordcopyformat"/>
+    <w:rsid w:val="005B57C5"/>
     <w:rPr>
       <w:rFonts w:ascii="ISOCPEUR" w:hAnsi="ISOCPEUR" w:cs="Arial"/>
       <w:i/>
@@ -8114,6 +8036,7 @@
     <w:name w:val="Tword_copy_format"/>
     <w:basedOn w:val="a"/>
     <w:link w:val="TwordcopyformatChar"/>
+    <w:rsid w:val="005B57C5"/>
     <w:pPr>
       <w:jc w:val="center"/>
     </w:pPr>
@@ -8127,6 +8050,7 @@
   <w:style w:type="paragraph" w:customStyle="1" w:styleId="TwordLRheads">
     <w:name w:val="Tword_LR_heads"/>
     <w:basedOn w:val="a"/>
+    <w:rsid w:val="005B57C5"/>
     <w:pPr>
       <w:widowControl w:val="0"/>
       <w:adjustRightInd w:val="0"/>
@@ -8142,6 +8066,7 @@
   <w:style w:type="paragraph" w:customStyle="1" w:styleId="TwordLRhead">
     <w:name w:val="Tword_LR_head"/>
     <w:basedOn w:val="TwordLRheads"/>
+    <w:rsid w:val="005B57C5"/>
     <w:pPr>
       <w:spacing w:line="480" w:lineRule="auto"/>
     </w:pPr>
@@ -8152,6 +8077,7 @@
   <w:style w:type="paragraph" w:customStyle="1" w:styleId="TwordLRContent">
     <w:name w:val="Tword_LR_Content"/>
     <w:basedOn w:val="a"/>
+    <w:rsid w:val="005B57C5"/>
     <w:pPr>
       <w:widowControl w:val="0"/>
       <w:adjustRightInd w:val="0"/>
@@ -8168,7 +8094,9 @@
   <w:style w:type="table" w:styleId="a8">
     <w:name w:val="Table Professional"/>
     <w:basedOn w:val="a1"/>
+    <w:rsid w:val="005B57C5"/>
     <w:tblPr>
+      <w:tblInd w:w="0" w:type="dxa"/>
       <w:tblBorders>
         <w:top w:val="single" w:sz="6" w:space="0" w:color="000000"/>
         <w:left w:val="single" w:sz="6" w:space="0" w:color="000000"/>
@@ -8177,6 +8105,12 @@
         <w:insideH w:val="single" w:sz="6" w:space="0" w:color="000000"/>
         <w:insideV w:val="single" w:sz="6" w:space="0" w:color="000000"/>
       </w:tblBorders>
+      <w:tblCellMar>
+        <w:top w:w="0" w:type="dxa"/>
+        <w:left w:w="108" w:type="dxa"/>
+        <w:bottom w:w="0" w:type="dxa"/>
+        <w:right w:w="108" w:type="dxa"/>
+      </w:tblCellMar>
     </w:tblPr>
     <w:tcPr>
       <w:shd w:val="clear" w:color="auto" w:fill="auto"/>
@@ -8201,6 +8135,7 @@
     <w:name w:val="Balloon Text"/>
     <w:basedOn w:val="a"/>
     <w:link w:val="aa"/>
+    <w:rsid w:val="005B57C5"/>
     <w:rPr>
       <w:rFonts w:ascii="Tahoma" w:hAnsi="Tahoma" w:cs="Tahoma"/>
       <w:sz w:val="16"/>
@@ -8211,6 +8146,7 @@
     <w:name w:val="Текст выноски Знак"/>
     <w:basedOn w:val="a0"/>
     <w:link w:val="a9"/>
+    <w:rsid w:val="005B57C5"/>
     <w:rPr>
       <w:rFonts w:ascii="Tahoma" w:hAnsi="Tahoma" w:cs="Tahoma"/>
       <w:sz w:val="16"/>
@@ -8222,6 +8158,7 @@
     <w:basedOn w:val="a"/>
     <w:uiPriority w:val="34"/>
     <w:qFormat/>
+    <w:rsid w:val="005B57C5"/>
     <w:pPr>
       <w:ind w:left="720"/>
       <w:contextualSpacing/>
@@ -8231,6 +8168,7 @@
     <w:name w:val="header"/>
     <w:basedOn w:val="a"/>
     <w:link w:val="ad"/>
+    <w:rsid w:val="005B57C5"/>
     <w:pPr>
       <w:tabs>
         <w:tab w:val="center" w:pos="4677"/>
@@ -8242,6 +8180,7 @@
     <w:name w:val="Верхний колонтитул Знак"/>
     <w:basedOn w:val="a0"/>
     <w:link w:val="ac"/>
+    <w:rsid w:val="005B57C5"/>
     <w:rPr>
       <w:sz w:val="24"/>
       <w:szCs w:val="24"/>
@@ -8252,6 +8191,7 @@
     <w:basedOn w:val="a"/>
     <w:link w:val="af"/>
     <w:uiPriority w:val="99"/>
+    <w:rsid w:val="005B57C5"/>
     <w:pPr>
       <w:tabs>
         <w:tab w:val="center" w:pos="4677"/>
@@ -8264,6 +8204,7 @@
     <w:basedOn w:val="a0"/>
     <w:link w:val="ae"/>
     <w:uiPriority w:val="99"/>
+    <w:rsid w:val="005B57C5"/>
     <w:rPr>
       <w:sz w:val="24"/>
       <w:szCs w:val="24"/>
@@ -8273,6 +8214,7 @@
     <w:name w:val="Основной текст с отступом Знак"/>
     <w:basedOn w:val="a0"/>
     <w:link w:val="a3"/>
+    <w:rsid w:val="005B57C5"/>
     <w:rPr>
       <w:sz w:val="28"/>
     </w:rPr>
@@ -8280,6 +8222,7 @@
   <w:style w:type="paragraph" w:styleId="af0">
     <w:name w:val="List"/>
     <w:basedOn w:val="a"/>
+    <w:rsid w:val="005B57C5"/>
     <w:pPr>
       <w:widowControl w:val="0"/>
       <w:autoSpaceDE w:val="0"/>
@@ -8583,7 +8526,7 @@
 </file>
 
 <file path=customXml/itemProps1.xml><?xml version="1.0" encoding="utf-8"?>
-<ds:datastoreItem xmlns:ds="http://schemas.openxmlformats.org/officeDocument/2006/customXml" ds:itemID="{BF28DED2-226B-4C78-82DA-58AECB409336}">
+<ds:datastoreItem xmlns:ds="http://schemas.openxmlformats.org/officeDocument/2006/customXml" ds:itemID="{7DF53E8C-FAE5-4ABD-BDA3-018EA73EC6DF}">
   <ds:schemaRefs>
     <ds:schemaRef ds:uri="http://schemas.openxmlformats.org/officeDocument/2006/bibliography"/>
   </ds:schemaRefs>

--- a/печь №1 цех №32.docx
+++ b/печь №1 цех №32.docx
@@ -3165,7 +3165,23 @@
           <w:sz w:val="28"/>
           <w:szCs w:val="28"/>
         </w:rPr>
-        <w:t xml:space="preserve">-то причинам, произошло закрытие программы и появилось окно настройки панели оператора. Для запуска программы необходимо нажать клавишу </w:t>
+        <w:t>-то причинам, произошло закрытие программы и появилось ок</w:t>
+      </w:r>
+      <w:r>
+        <w:rPr>
+          <w:color w:val="FF0000"/>
+          <w:sz w:val="28"/>
+          <w:szCs w:val="28"/>
+        </w:rPr>
+        <w:t>но настройки панели оператор д</w:t>
+      </w:r>
+      <w:r>
+        <w:rPr>
+          <w:color w:val="FF0000"/>
+          <w:sz w:val="28"/>
+          <w:szCs w:val="28"/>
+        </w:rPr>
+        <w:t xml:space="preserve">ля запуска программы необходимо нажать клавишу </w:t>
       </w:r>
       <w:r>
         <w:rPr>
@@ -8526,7 +8542,7 @@
 </file>
 
 <file path=customXml/itemProps1.xml><?xml version="1.0" encoding="utf-8"?>
-<ds:datastoreItem xmlns:ds="http://schemas.openxmlformats.org/officeDocument/2006/customXml" ds:itemID="{7DF53E8C-FAE5-4ABD-BDA3-018EA73EC6DF}">
+<ds:datastoreItem xmlns:ds="http://schemas.openxmlformats.org/officeDocument/2006/customXml" ds:itemID="{E34F4947-0144-4096-A8CF-36751E7B808F}">
   <ds:schemaRefs>
     <ds:schemaRef ds:uri="http://schemas.openxmlformats.org/officeDocument/2006/bibliography"/>
   </ds:schemaRefs>

--- a/печь №1 цех №32.docx
+++ b/печь №1 цех №32.docx
@@ -2398,18 +2398,147 @@
     <w:p>
       <w:pPr>
         <w:ind w:firstLine="708"/>
-        <w:jc w:val="both"/>
-        <w:rPr>
-          <w:sz w:val="28"/>
-          <w:szCs w:val="28"/>
-        </w:rPr>
-      </w:pPr>
-      <w:r>
-        <w:rPr>
-          <w:sz w:val="28"/>
-          <w:szCs w:val="28"/>
-        </w:rPr>
-        <w:t>2.1.2 Переменным резистором на пульте управления устанавливаем скорость подачи стружки 8.0 - 11.0 кг/мин.</w:t>
+        <w:rPr>
+          <w:sz w:val="28"/>
+          <w:szCs w:val="28"/>
+        </w:rPr>
+      </w:pPr>
+      <w:r>
+        <w:rPr>
+          <w:sz w:val="28"/>
+          <w:szCs w:val="28"/>
+        </w:rPr>
+        <w:t>2.1.2 Переменным резистором на пульте управления устанавливаем скорость п</w:t>
+      </w:r>
+      <w:r>
+        <w:rPr>
+          <w:sz w:val="28"/>
+          <w:szCs w:val="28"/>
+        </w:rPr>
+        <w:t>одачи стружки 8.0 - 11.0 кг/мин</w:t>
+      </w:r>
+      <w:r>
+        <w:rPr>
+          <w:sz w:val="28"/>
+          <w:szCs w:val="28"/>
+        </w:rPr>
+        <w:t xml:space="preserve">, </w:t>
+      </w:r>
+      <w:r>
+        <w:rPr>
+          <w:sz w:val="28"/>
+          <w:szCs w:val="28"/>
+        </w:rPr>
+        <w:t xml:space="preserve"> в том случае, когда нажатием клавиши </w:t>
+      </w:r>
+      <w:r>
+        <w:rPr>
+          <w:sz w:val="28"/>
+          <w:szCs w:val="28"/>
+          <w:lang w:val="en-US"/>
+        </w:rPr>
+        <w:t>F</w:t>
+      </w:r>
+      <w:r>
+        <w:rPr>
+          <w:sz w:val="28"/>
+          <w:szCs w:val="28"/>
+        </w:rPr>
+        <w:t xml:space="preserve">1 </w:t>
+      </w:r>
+      <w:r>
+        <w:rPr>
+          <w:sz w:val="28"/>
+          <w:szCs w:val="28"/>
+        </w:rPr>
+        <w:t xml:space="preserve">был включён ручной режим подачи, на что указывает красный цвет кнопки с надписью «Включён ручной режим </w:t>
+      </w:r>
+      <w:r>
+        <w:rPr>
+          <w:sz w:val="28"/>
+          <w:szCs w:val="28"/>
+        </w:rPr>
+        <w:t>[</w:t>
+      </w:r>
+      <w:r>
+        <w:rPr>
+          <w:sz w:val="28"/>
+          <w:szCs w:val="28"/>
+          <w:lang w:val="en-US"/>
+        </w:rPr>
+        <w:t>F</w:t>
+      </w:r>
+      <w:r>
+        <w:rPr>
+          <w:sz w:val="28"/>
+          <w:szCs w:val="28"/>
+        </w:rPr>
+        <w:t>1]</w:t>
+      </w:r>
+      <w:r>
+        <w:rPr>
+          <w:sz w:val="28"/>
+          <w:szCs w:val="28"/>
+        </w:rPr>
+        <w:t>»</w:t>
+      </w:r>
+      <w:r>
+        <w:rPr>
+          <w:sz w:val="28"/>
+          <w:szCs w:val="28"/>
+        </w:rPr>
+        <w:t xml:space="preserve"> </w:t>
+      </w:r>
+      <w:r>
+        <w:rPr>
+          <w:sz w:val="28"/>
+          <w:szCs w:val="28"/>
+        </w:rPr>
+        <w:t xml:space="preserve">в нижнем ряду основного окна. </w:t>
+      </w:r>
+      <w:r>
+        <w:rPr>
+          <w:sz w:val="28"/>
+          <w:szCs w:val="28"/>
+        </w:rPr>
+        <w:br/>
+        <w:t xml:space="preserve">При включенном автоматическом режиме подачи стружки эта кнопка имеет зелёный цвет с соответствующей надписью. Автоматический режим включается повторным нажатием клавиши </w:t>
+      </w:r>
+      <w:r>
+        <w:rPr>
+          <w:sz w:val="28"/>
+          <w:szCs w:val="28"/>
+          <w:lang w:val="en-US"/>
+        </w:rPr>
+        <w:t>F</w:t>
+      </w:r>
+      <w:r>
+        <w:rPr>
+          <w:sz w:val="28"/>
+          <w:szCs w:val="28"/>
+        </w:rPr>
+        <w:t>1</w:t>
+      </w:r>
+      <w:r>
+        <w:rPr>
+          <w:sz w:val="28"/>
+          <w:szCs w:val="28"/>
+        </w:rPr>
+        <w:t xml:space="preserve">, </w:t>
+      </w:r>
+      <w:r>
+        <w:rPr>
+          <w:sz w:val="28"/>
+          <w:szCs w:val="28"/>
+        </w:rPr>
+        <w:t xml:space="preserve">в таком случае </w:t>
+      </w:r>
+      <w:r>
+        <w:rPr>
+          <w:sz w:val="28"/>
+          <w:szCs w:val="28"/>
+        </w:rPr>
+        <w:t>скорость подачи стружки при выбранном автоматическом режиме определяется алгоритмом плавки.</w:t>
       </w:r>
     </w:p>
     <w:p>
@@ -2609,7 +2738,6 @@
           <w:sz w:val="32"/>
           <w:szCs w:val="32"/>
         </w:rPr>
-        <w:lastRenderedPageBreak/>
         <w:t xml:space="preserve">3. </w:t>
       </w:r>
       <w:r>
@@ -2901,6 +3029,7 @@
           <w:sz w:val="28"/>
           <w:szCs w:val="28"/>
         </w:rPr>
+        <w:lastRenderedPageBreak/>
         <w:t xml:space="preserve">      4 ВОЗМОЖНЫЕ СЛУЧАИ АВАРИЙ (АВАРИЙНЫХ СИТУАЦИЙ), ИХ ВЕРОЯТНОСТЬ И ПОСЛЕДСТВИЯ ДЛЯ ОКРУЖАЮЩЕЙ СРЕДЫ. </w:t>
       </w:r>
     </w:p>
@@ -2967,7 +3096,6 @@
         <w:rPr>
           <w:szCs w:val="28"/>
         </w:rPr>
-        <w:lastRenderedPageBreak/>
         <w:t>При работе программного обеспечения ВДП №1 в случае возникновения аварий (неисправностей системы) осуществляется появление всплывающего окна в рабочем окне</w:t>
       </w:r>
       <w:r>
@@ -3234,6 +3362,7 @@
           <w:sz w:val="28"/>
           <w:szCs w:val="28"/>
         </w:rPr>
+        <w:lastRenderedPageBreak/>
         <w:drawing>
           <wp:inline distT="0" distB="0" distL="0" distR="0">
             <wp:extent cx="5112398" cy="3444240"/>
@@ -3336,7 +3465,7 @@
           <w:rPr>
             <w:noProof/>
           </w:rPr>
-          <w:t>8</w:t>
+          <w:t>6</w:t>
         </w:r>
         <w:r>
           <w:rPr>
@@ -8542,7 +8671,7 @@
 </file>
 
 <file path=customXml/itemProps1.xml><?xml version="1.0" encoding="utf-8"?>
-<ds:datastoreItem xmlns:ds="http://schemas.openxmlformats.org/officeDocument/2006/customXml" ds:itemID="{E34F4947-0144-4096-A8CF-36751E7B808F}">
+<ds:datastoreItem xmlns:ds="http://schemas.openxmlformats.org/officeDocument/2006/customXml" ds:itemID="{1A44FCC5-30F1-43BC-96E6-175172DAEEA0}">
   <ds:schemaRefs>
     <ds:schemaRef ds:uri="http://schemas.openxmlformats.org/officeDocument/2006/bibliography"/>
   </ds:schemaRefs>

--- a/печь №1 цех №32.docx
+++ b/печь №1 цех №32.docx
@@ -2865,7 +2865,14 @@
           <w:szCs w:val="28"/>
         </w:rPr>
         <w:tab/>
-        <w:t xml:space="preserve">3.1. Включение автоматического режима подачи стружки производится нажатием кнопки </w:t>
+        <w:t xml:space="preserve">3.1. Включение </w:t>
+      </w:r>
+      <w:r>
+        <w:rPr>
+          <w:sz w:val="28"/>
+          <w:szCs w:val="28"/>
+        </w:rPr>
+        <w:t xml:space="preserve">подачи стружки производится нажатием кнопки </w:t>
       </w:r>
       <w:r>
         <w:rPr>
@@ -2926,7 +2933,7 @@
           <w:sz w:val="28"/>
           <w:szCs w:val="28"/>
         </w:rPr>
-        <w:t>озвращает режим паузы.</w:t>
+        <w:t>озвращает режим паузы, ссыпка прекращается.</w:t>
       </w:r>
     </w:p>
     <w:p>
@@ -2943,7 +2950,14 @@
           <w:sz w:val="28"/>
           <w:szCs w:val="28"/>
         </w:rPr>
-        <w:t>Переменным резистором на пульте управления устанавливаем необходимую скорость подачи стружки.</w:t>
+        <w:t>Переменным резистором на пульте управления устанавливаем необ</w:t>
+      </w:r>
+      <w:r>
+        <w:rPr>
+          <w:sz w:val="28"/>
+          <w:szCs w:val="28"/>
+        </w:rPr>
+        <w:t>ходимую скорость подачи стружки в том случае, если скорость подачи стружки не определяется алгоритмом плавки и горит кнопка красного цвета в нижнем ряду с надписью «Включён ручной режим»</w:t>
       </w:r>
     </w:p>
     <w:p>
@@ -2967,7 +2981,28 @@
           <w:sz w:val="28"/>
           <w:szCs w:val="28"/>
         </w:rPr>
-        <w:t xml:space="preserve">м автоматической подачи необходимо отключить кнопкой </w:t>
+        <w:t xml:space="preserve">м </w:t>
+      </w:r>
+      <w:r>
+        <w:rPr>
+          <w:sz w:val="28"/>
+          <w:szCs w:val="28"/>
+        </w:rPr>
+        <w:t xml:space="preserve">подачи </w:t>
+      </w:r>
+      <w:r>
+        <w:rPr>
+          <w:sz w:val="28"/>
+          <w:szCs w:val="28"/>
+        </w:rPr>
+        <w:t xml:space="preserve">стружки </w:t>
+      </w:r>
+      <w:r>
+        <w:rPr>
+          <w:sz w:val="28"/>
+          <w:szCs w:val="28"/>
+        </w:rPr>
+        <w:t xml:space="preserve">необходимо отключить кнопкой </w:t>
       </w:r>
       <w:r>
         <w:rPr>
@@ -3029,7 +3064,6 @@
           <w:sz w:val="28"/>
           <w:szCs w:val="28"/>
         </w:rPr>
-        <w:lastRenderedPageBreak/>
         <w:t xml:space="preserve">      4 ВОЗМОЖНЫЕ СЛУЧАИ АВАРИЙ (АВАРИЙНЫХ СИТУАЦИЙ), ИХ ВЕРОЯТНОСТЬ И ПОСЛЕДСТВИЯ ДЛЯ ОКРУЖАЮЩЕЙ СРЕДЫ. </w:t>
       </w:r>
     </w:p>
@@ -3465,7 +3499,7 @@
           <w:rPr>
             <w:noProof/>
           </w:rPr>
-          <w:t>6</w:t>
+          <w:t>7</w:t>
         </w:r>
         <w:r>
           <w:rPr>
@@ -8671,7 +8705,7 @@
 </file>
 
 <file path=customXml/itemProps1.xml><?xml version="1.0" encoding="utf-8"?>
-<ds:datastoreItem xmlns:ds="http://schemas.openxmlformats.org/officeDocument/2006/customXml" ds:itemID="{1A44FCC5-30F1-43BC-96E6-175172DAEEA0}">
+<ds:datastoreItem xmlns:ds="http://schemas.openxmlformats.org/officeDocument/2006/customXml" ds:itemID="{1DDF8B45-A727-4FCF-A747-6FDA22226DA7}">
   <ds:schemaRefs>
     <ds:schemaRef ds:uri="http://schemas.openxmlformats.org/officeDocument/2006/bibliography"/>
   </ds:schemaRefs>

--- a/печь №1 цех №32.docx
+++ b/печь №1 цех №32.docx
@@ -3278,6 +3278,13 @@
           <w:szCs w:val="28"/>
         </w:rPr>
       </w:pPr>
+      <w:r>
+        <w:rPr>
+          <w:sz w:val="28"/>
+          <w:szCs w:val="28"/>
+        </w:rPr>
+        <w:t xml:space="preserve">В этом окне демонстрируется список всех неисправностей, которые остались неподтверждёнными к моменту появления сообщения о текущей аварии. </w:t>
+      </w:r>
     </w:p>
     <w:p>
       <w:pPr>
@@ -3292,7 +3299,169 @@
           <w:sz w:val="28"/>
           <w:szCs w:val="28"/>
         </w:rPr>
-        <w:t>При данных неисправностях необходимо вызвать персонал, обслуживающий КИП и А цеха №32.</w:t>
+        <w:t xml:space="preserve">При нажатии клавиши </w:t>
+      </w:r>
+      <w:r>
+        <w:rPr>
+          <w:sz w:val="28"/>
+          <w:szCs w:val="28"/>
+        </w:rPr>
+        <w:t>[</w:t>
+      </w:r>
+      <w:r>
+        <w:rPr>
+          <w:sz w:val="28"/>
+          <w:szCs w:val="28"/>
+          <w:lang w:val="en-US"/>
+        </w:rPr>
+        <w:t>F</w:t>
+      </w:r>
+      <w:r>
+        <w:rPr>
+          <w:sz w:val="28"/>
+          <w:szCs w:val="28"/>
+        </w:rPr>
+        <w:t xml:space="preserve">1] </w:t>
+      </w:r>
+      <w:r>
+        <w:rPr>
+          <w:sz w:val="28"/>
+          <w:szCs w:val="28"/>
+        </w:rPr>
+        <w:t>сообщение считается подтверждённым, этот факт фиксируется в электронном журнале аварий, и сообщение удаляется из списка неподтверждённых,</w:t>
+      </w:r>
+      <w:r>
+        <w:rPr>
+          <w:sz w:val="28"/>
+          <w:szCs w:val="28"/>
+        </w:rPr>
+        <w:t xml:space="preserve"> всплывающее окно закрывается.</w:t>
+      </w:r>
+      <w:r>
+        <w:rPr>
+          <w:sz w:val="28"/>
+          <w:szCs w:val="28"/>
+        </w:rPr>
+        <w:t xml:space="preserve"> </w:t>
+      </w:r>
+      <w:proofErr w:type="gramStart"/>
+      <w:r>
+        <w:rPr>
+          <w:sz w:val="28"/>
+          <w:szCs w:val="28"/>
+        </w:rPr>
+        <w:t>Е</w:t>
+      </w:r>
+      <w:proofErr w:type="gramEnd"/>
+      <w:r>
+        <w:rPr>
+          <w:sz w:val="28"/>
+          <w:szCs w:val="28"/>
+        </w:rPr>
+        <w:t xml:space="preserve">сли нажать клавишу </w:t>
+      </w:r>
+      <w:r>
+        <w:rPr>
+          <w:sz w:val="28"/>
+          <w:szCs w:val="28"/>
+        </w:rPr>
+        <w:t>[</w:t>
+      </w:r>
+      <w:r>
+        <w:rPr>
+          <w:sz w:val="28"/>
+          <w:szCs w:val="28"/>
+          <w:lang w:val="en-US"/>
+        </w:rPr>
+        <w:t>F</w:t>
+      </w:r>
+      <w:r>
+        <w:rPr>
+          <w:sz w:val="28"/>
+          <w:szCs w:val="28"/>
+        </w:rPr>
+        <w:t>2]</w:t>
+      </w:r>
+      <w:r>
+        <w:rPr>
+          <w:sz w:val="28"/>
+          <w:szCs w:val="28"/>
+        </w:rPr>
+        <w:t xml:space="preserve"> , то стирается из памяти весь список неподтверждённых сообщений, всплывающее окно закрывается. Чтобы просто закрыть окно, не подтверждая сообщения, оставив список нетронутым, надо нажать клавишу </w:t>
+      </w:r>
+      <w:r>
+        <w:rPr>
+          <w:sz w:val="28"/>
+          <w:szCs w:val="28"/>
+        </w:rPr>
+        <w:t>[</w:t>
+      </w:r>
+      <w:r>
+        <w:rPr>
+          <w:sz w:val="28"/>
+          <w:szCs w:val="28"/>
+          <w:lang w:val="en-US"/>
+        </w:rPr>
+        <w:t>F</w:t>
+      </w:r>
+      <w:r>
+        <w:rPr>
+          <w:sz w:val="28"/>
+          <w:szCs w:val="28"/>
+        </w:rPr>
+        <w:t xml:space="preserve">3]. </w:t>
+      </w:r>
+      <w:r>
+        <w:rPr>
+          <w:sz w:val="28"/>
+          <w:szCs w:val="28"/>
+        </w:rPr>
+        <w:t xml:space="preserve">При нажатии клавиши </w:t>
+      </w:r>
+      <w:r>
+        <w:rPr>
+          <w:sz w:val="28"/>
+          <w:szCs w:val="28"/>
+        </w:rPr>
+        <w:t>[</w:t>
+      </w:r>
+      <w:r>
+        <w:rPr>
+          <w:sz w:val="28"/>
+          <w:szCs w:val="28"/>
+          <w:lang w:val="en-US"/>
+        </w:rPr>
+        <w:t>F</w:t>
+      </w:r>
+      <w:r>
+        <w:rPr>
+          <w:sz w:val="28"/>
+          <w:szCs w:val="28"/>
+        </w:rPr>
+        <w:t xml:space="preserve">3] </w:t>
+      </w:r>
+      <w:r>
+        <w:rPr>
+          <w:sz w:val="28"/>
+          <w:szCs w:val="28"/>
+        </w:rPr>
+        <w:t xml:space="preserve">текущее сообщение остаётся в списке </w:t>
+      </w:r>
+      <w:proofErr w:type="gramStart"/>
+      <w:r>
+        <w:rPr>
+          <w:sz w:val="28"/>
+          <w:szCs w:val="28"/>
+        </w:rPr>
+        <w:t>неподтверждённых</w:t>
+      </w:r>
+      <w:proofErr w:type="gramEnd"/>
+      <w:r>
+        <w:rPr>
+          <w:sz w:val="28"/>
+          <w:szCs w:val="28"/>
+        </w:rPr>
+        <w:t>.</w:t>
       </w:r>
     </w:p>
     <w:p>
@@ -3303,11 +3472,43 @@
           <w:szCs w:val="28"/>
         </w:rPr>
       </w:pPr>
+      <w:r>
+        <w:rPr>
+          <w:sz w:val="28"/>
+          <w:szCs w:val="28"/>
+        </w:rPr>
+        <w:t>При данных неисправностях необходимо вызвать персонал, обслуживающий КИП и</w:t>
+      </w:r>
+      <w:proofErr w:type="gramStart"/>
+      <w:r>
+        <w:rPr>
+          <w:sz w:val="28"/>
+          <w:szCs w:val="28"/>
+        </w:rPr>
+        <w:t xml:space="preserve"> А</w:t>
+      </w:r>
+      <w:proofErr w:type="gramEnd"/>
+      <w:r>
+        <w:rPr>
+          <w:sz w:val="28"/>
+          <w:szCs w:val="28"/>
+        </w:rPr>
+        <w:t xml:space="preserve"> цеха №32.</w:t>
+      </w:r>
     </w:p>
     <w:p>
       <w:pPr>
         <w:jc w:val="both"/>
         <w:rPr>
+          <w:sz w:val="28"/>
+          <w:szCs w:val="28"/>
+        </w:rPr>
+      </w:pPr>
+    </w:p>
+    <w:p>
+      <w:pPr>
+        <w:jc w:val="both"/>
+        <w:rPr>
           <w:color w:val="FF0000"/>
           <w:sz w:val="28"/>
           <w:szCs w:val="28"/>
@@ -3335,7 +3536,55 @@
           <w:sz w:val="28"/>
           <w:szCs w:val="28"/>
         </w:rPr>
-        <w:t>но настройки панели оператор д</w:t>
+        <w:t>но настройки панели</w:t>
+      </w:r>
+      <w:r>
+        <w:rPr>
+          <w:color w:val="FF0000"/>
+          <w:sz w:val="28"/>
+          <w:szCs w:val="28"/>
+        </w:rPr>
+        <w:t>,</w:t>
+      </w:r>
+      <w:r>
+        <w:rPr>
+          <w:color w:val="FF0000"/>
+          <w:sz w:val="28"/>
+          <w:szCs w:val="28"/>
+        </w:rPr>
+        <w:t xml:space="preserve"> </w:t>
+      </w:r>
+      <w:r>
+        <w:rPr>
+          <w:color w:val="FF0000"/>
+          <w:sz w:val="28"/>
+          <w:szCs w:val="28"/>
+        </w:rPr>
+        <w:t>то</w:t>
+      </w:r>
+      <w:r>
+        <w:rPr>
+          <w:color w:val="FF0000"/>
+          <w:sz w:val="28"/>
+          <w:szCs w:val="28"/>
+        </w:rPr>
+        <w:t xml:space="preserve"> оператор</w:t>
+      </w:r>
+      <w:r>
+        <w:rPr>
+          <w:color w:val="FF0000"/>
+          <w:sz w:val="28"/>
+          <w:szCs w:val="28"/>
+        </w:rPr>
+        <w:t>у</w:t>
+      </w:r>
+      <w:r>
+        <w:rPr>
+          <w:color w:val="FF0000"/>
+          <w:sz w:val="28"/>
+          <w:szCs w:val="28"/>
+        </w:rPr>
+        <w:t xml:space="preserve"> д</w:t>
       </w:r>
       <w:r>
         <w:rPr>
@@ -3499,7 +3748,7 @@
           <w:rPr>
             <w:noProof/>
           </w:rPr>
-          <w:t>7</w:t>
+          <w:t>8</w:t>
         </w:r>
         <w:r>
           <w:rPr>
@@ -8705,7 +8954,7 @@
 </file>
 
 <file path=customXml/itemProps1.xml><?xml version="1.0" encoding="utf-8"?>
-<ds:datastoreItem xmlns:ds="http://schemas.openxmlformats.org/officeDocument/2006/customXml" ds:itemID="{1DDF8B45-A727-4FCF-A747-6FDA22226DA7}">
+<ds:datastoreItem xmlns:ds="http://schemas.openxmlformats.org/officeDocument/2006/customXml" ds:itemID="{722BE8F0-0A06-46D7-97A6-88EF4520C585}">
   <ds:schemaRefs>
     <ds:schemaRef ds:uri="http://schemas.openxmlformats.org/officeDocument/2006/bibliography"/>
   </ds:schemaRefs>

--- a/печь №1 цех №32.docx
+++ b/печь №1 цех №32.docx
@@ -916,21 +916,7 @@
           <w:sz w:val="28"/>
           <w:szCs w:val="28"/>
         </w:rPr>
-        <w:t xml:space="preserve">Настоящее руководство по эксплуатации разработана в соответствии с СТО 7.5-077 и предназначается для руководства обслуживающему персоналу </w:t>
-      </w:r>
-      <w:r>
-        <w:rPr>
-          <w:sz w:val="28"/>
-          <w:szCs w:val="28"/>
-        </w:rPr>
-        <w:t>(наладчикам, электромонтерам, плавильщикам) при эксплуатации и техническом обслуживании системы автоматизированной подачи стружки, цеха 32, плавильный участок, ВДП №1. В руководстве по эксплуатации описывается работа с программным обеспечением вышеприведен</w:t>
-      </w:r>
-      <w:r>
-        <w:rPr>
-          <w:sz w:val="28"/>
-          <w:szCs w:val="28"/>
-        </w:rPr>
-        <w:t>ной системы.</w:t>
+        <w:t>Настоящее руководство по эксплуатации разработана в соответствии с СТО 7.5-077 и предназначается для руководства обслуживающему персоналу (наладчикам, электромонтерам, плавильщикам) при эксплуатации и техническом обслуживании системы автоматизированной подачи стружки, цеха 32, плавильный участок, ВДП №1. В руководстве по эксплуатации описывается работа с программным обеспечением вышеприведенной системы.</w:t>
       </w:r>
     </w:p>
     <w:p>
@@ -1029,13 +1015,7 @@
         <w:rPr>
           <w:szCs w:val="28"/>
         </w:rPr>
-        <w:t>– во</w:t>
-      </w:r>
-      <w:r>
-        <w:rPr>
-          <w:szCs w:val="28"/>
-        </w:rPr>
-        <w:t>зможные случаи аварии.</w:t>
+        <w:t>– возможные случаи аварии.</w:t>
       </w:r>
     </w:p>
     <w:p>
@@ -1279,13 +1259,7 @@
         <w:rPr>
           <w:szCs w:val="28"/>
         </w:rPr>
-        <w:t>Ответственност</w:t>
-      </w:r>
-      <w:r>
-        <w:rPr>
-          <w:szCs w:val="28"/>
-        </w:rPr>
-        <w:t>ь за выполнение требований РЭ несет начальник плавильного участка. Контроль за выполнением требований РЭ возлагается на электрика цеха.</w:t>
+        <w:t>Ответственность за выполнение требований РЭ несет начальник плавильного участка. Контроль за выполнением требований РЭ возлагается на электрика цеха.</w:t>
       </w:r>
     </w:p>
     <w:p>
@@ -1364,13 +1338,7 @@
         <w:rPr>
           <w:szCs w:val="28"/>
         </w:rPr>
-        <w:t xml:space="preserve">– </w:t>
-      </w:r>
-      <w:r>
-        <w:rPr>
-          <w:szCs w:val="28"/>
-        </w:rPr>
-        <w:t>прошедшие предварительный медицинский осмотр при поступлении на работу с последующим медицинским освидетельствованием 1 раз в 12 месяцев, согласно приказу МЗ и МП РФ №90 и №83;</w:t>
+        <w:t>– прошедшие предварительный медицинский осмотр при поступлении на работу с последующим медицинским освидетельствованием 1 раз в 12 месяцев, согласно приказу МЗ и МП РФ №90 и №83;</w:t>
       </w:r>
     </w:p>
     <w:p>
@@ -1385,13 +1353,7 @@
         <w:rPr>
           <w:szCs w:val="28"/>
         </w:rPr>
-        <w:t>– прошедшие инструктаж по инструкции №01 “По охране труда для работающих в объе</w:t>
-      </w:r>
-      <w:r>
-        <w:rPr>
-          <w:szCs w:val="28"/>
-        </w:rPr>
-        <w:t>динении”;</w:t>
+        <w:t>– прошедшие инструктаж по инструкции №01 “По охране труда для работающих в объединении”;</w:t>
       </w:r>
     </w:p>
     <w:p>
@@ -1604,14 +1566,7 @@
           <w:sz w:val="28"/>
           <w:szCs w:val="28"/>
         </w:rPr>
-        <w:t xml:space="preserve">Информация об основных </w:t>
-      </w:r>
-      <w:r>
-        <w:rPr>
-          <w:sz w:val="28"/>
-          <w:szCs w:val="28"/>
-        </w:rPr>
-        <w:t>параметрах процесса;</w:t>
+        <w:t>Информация об основных параметрах процесса;</w:t>
       </w:r>
     </w:p>
     <w:p>
@@ -1701,12 +1656,87 @@
     </w:p>
     <w:p>
       <w:pPr>
-        <w:jc w:val="center"/>
-        <w:rPr>
-          <w:sz w:val="28"/>
-          <w:szCs w:val="28"/>
-        </w:rPr>
-      </w:pPr>
+        <w:rPr>
+          <w:sz w:val="28"/>
+          <w:szCs w:val="28"/>
+        </w:rPr>
+      </w:pPr>
+      <w:r>
+        <w:rPr>
+          <w:sz w:val="28"/>
+          <w:szCs w:val="28"/>
+        </w:rPr>
+        <w:lastRenderedPageBreak/>
+        <w:t>Е</w:t>
+      </w:r>
+      <w:r>
+        <w:rPr>
+          <w:sz w:val="28"/>
+          <w:szCs w:val="28"/>
+        </w:rPr>
+        <w:t xml:space="preserve">сли указанное основное окно отсутствует на экране терминала, то его появление следует обеспечить нажатием клавиши </w:t>
+      </w:r>
+      <w:r>
+        <w:rPr>
+          <w:b/>
+          <w:sz w:val="28"/>
+          <w:szCs w:val="28"/>
+          <w:lang w:val="en-US"/>
+        </w:rPr>
+        <w:t>F</w:t>
+      </w:r>
+      <w:r>
+        <w:rPr>
+          <w:b/>
+          <w:sz w:val="28"/>
+          <w:szCs w:val="28"/>
+        </w:rPr>
+        <w:t>2</w:t>
+      </w:r>
+      <w:r>
+        <w:rPr>
+          <w:sz w:val="28"/>
+          <w:szCs w:val="28"/>
+        </w:rPr>
+        <w:t xml:space="preserve"> на клавиатуре терминала.</w:t>
+      </w:r>
+      <w:r>
+        <w:rPr>
+          <w:sz w:val="28"/>
+          <w:szCs w:val="28"/>
+        </w:rPr>
+        <w:br/>
+      </w:r>
+      <w:proofErr w:type="gramStart"/>
+      <w:r>
+        <w:rPr>
+          <w:sz w:val="28"/>
+          <w:szCs w:val="28"/>
+        </w:rPr>
+        <w:t>Управление работой программы можно осуществлять непосредственно прикосновениями к сенсорными</w:t>
+      </w:r>
+      <w:r>
+        <w:rPr>
+          <w:sz w:val="28"/>
+          <w:szCs w:val="28"/>
+        </w:rPr>
+        <w:t xml:space="preserve"> клавишам на экране или нажатиями клавиш на клавиатуре</w:t>
+      </w:r>
+      <w:r>
+        <w:rPr>
+          <w:sz w:val="28"/>
+          <w:szCs w:val="28"/>
+        </w:rPr>
+        <w:t xml:space="preserve"> </w:t>
+      </w:r>
+      <w:r>
+        <w:rPr>
+          <w:sz w:val="28"/>
+          <w:szCs w:val="28"/>
+        </w:rPr>
+        <w:t>с соответствующими обозначениями, которые полностью дублируют сенсорную клавиатуру.</w:t>
+      </w:r>
+      <w:proofErr w:type="gramEnd"/>
     </w:p>
     <w:p>
       <w:pPr>
@@ -1938,14 +1968,7 @@
           <w:sz w:val="28"/>
           <w:szCs w:val="28"/>
         </w:rPr>
-        <w:t xml:space="preserve">Поле ввода отмечается  </w:t>
-      </w:r>
-      <w:r>
-        <w:rPr>
-          <w:sz w:val="28"/>
-          <w:szCs w:val="28"/>
-        </w:rPr>
-        <w:t>окантовкой зеленого цвета. Последовательный переход на следующее поле производится кнопкой  ►, на предыдущее ◄.</w:t>
+        <w:t>Поле ввода отмечается  окантовкой зеленого цвета. Последовательный переход на следующее поле производится кнопкой  ►, на предыдущее ◄.</w:t>
       </w:r>
     </w:p>
     <w:p>
@@ -2044,7 +2067,6 @@
         <w:rPr>
           <w:noProof/>
         </w:rPr>
-        <w:lastRenderedPageBreak/>
         <w:drawing>
           <wp:inline distT="0" distB="0" distL="0" distR="0">
             <wp:extent cx="1895475" cy="2857500"/>
@@ -2115,14 +2137,7 @@
           <w:szCs w:val="28"/>
         </w:rPr>
         <w:tab/>
-        <w:t>Ввод данных завершается нажатие</w:t>
-      </w:r>
-      <w:r>
-        <w:rPr>
-          <w:sz w:val="28"/>
-          <w:szCs w:val="28"/>
-        </w:rPr>
-        <w:t xml:space="preserve">м кнопки  </w:t>
+        <w:t xml:space="preserve">Ввод данных завершается нажатием кнопки  </w:t>
       </w:r>
       <w:r>
         <w:rPr>
@@ -2203,14 +2218,7 @@
           <w:sz w:val="28"/>
           <w:szCs w:val="28"/>
         </w:rPr>
-        <w:t>После ввода параметра поле с его именем окрашивается в зеленый цвет. При условии ввода всех параметров и если значения вакуума, позиции штока и веса лотка находятся в заданных пределах (указаны в квадратных скобках), формируется сигнал готовн</w:t>
-      </w:r>
-      <w:r>
-        <w:rPr>
-          <w:sz w:val="28"/>
-          <w:szCs w:val="28"/>
-        </w:rPr>
-        <w:t>ости к плавке.</w:t>
+        <w:t>После ввода параметра поле с его именем окрашивается в зеленый цвет. При условии ввода всех параметров и если значения вакуума, позиции штока и веса лотка находятся в заданных пределах (указаны в квадратных скобках), формируется сигнал готовности к плавке.</w:t>
       </w:r>
     </w:p>
     <w:p>
@@ -2277,6 +2285,7 @@
         <w:rPr>
           <w:lang w:val="en-US"/>
         </w:rPr>
+        <w:lastRenderedPageBreak/>
         <w:tab/>
       </w:r>
     </w:p>
@@ -2506,6 +2515,7 @@
       </w:r>
       <w:r>
         <w:rPr>
+          <w:b/>
           <w:sz w:val="28"/>
           <w:szCs w:val="28"/>
           <w:lang w:val="en-US"/>
@@ -2514,6 +2524,7 @@
       </w:r>
       <w:r>
         <w:rPr>
+          <w:b/>
           <w:sz w:val="28"/>
           <w:szCs w:val="28"/>
         </w:rPr>
@@ -2738,16 +2749,7 @@
           <w:sz w:val="32"/>
           <w:szCs w:val="32"/>
         </w:rPr>
-        <w:t xml:space="preserve">3. </w:t>
-      </w:r>
-      <w:r>
-        <w:rPr>
-          <w:b/>
-          <w:caps/>
-          <w:sz w:val="32"/>
-          <w:szCs w:val="32"/>
-        </w:rPr>
-        <w:t>Процесс плавки</w:t>
+        <w:t>3. Процесс плавки</w:t>
       </w:r>
     </w:p>
     <w:p>
@@ -2865,14 +2867,7 @@
           <w:szCs w:val="28"/>
         </w:rPr>
         <w:tab/>
-        <w:t xml:space="preserve">3.1. Включение </w:t>
-      </w:r>
-      <w:r>
-        <w:rPr>
-          <w:sz w:val="28"/>
-          <w:szCs w:val="28"/>
-        </w:rPr>
-        <w:t xml:space="preserve">подачи стружки производится нажатием кнопки </w:t>
+        <w:t xml:space="preserve">3.1. Включение подачи стружки производится нажатием кнопки </w:t>
       </w:r>
       <w:r>
         <w:rPr>
@@ -2974,21 +2969,8 @@
           <w:sz w:val="28"/>
           <w:szCs w:val="28"/>
         </w:rPr>
-        <w:t>После выгрузки требуемого количества стружки и очистке нижнего лотка от оставшейся стружки (показания веса на лотке будут менее 1 кг), режи</w:t>
-      </w:r>
-      <w:r>
-        <w:rPr>
-          <w:sz w:val="28"/>
-          <w:szCs w:val="28"/>
-        </w:rPr>
-        <w:t xml:space="preserve">м </w:t>
-      </w:r>
-      <w:r>
-        <w:rPr>
-          <w:sz w:val="28"/>
-          <w:szCs w:val="28"/>
-        </w:rPr>
-        <w:t xml:space="preserve">подачи </w:t>
+        <w:lastRenderedPageBreak/>
+        <w:t xml:space="preserve">После выгрузки требуемого количества стружки и очистке нижнего лотка от оставшейся стружки (показания веса на лотке будут менее 1 кг), режим подачи </w:t>
       </w:r>
       <w:r>
         <w:rPr>
@@ -3105,13 +3087,7 @@
         <w:rPr>
           <w:szCs w:val="28"/>
         </w:rPr>
-        <w:t xml:space="preserve">Система автоматизированной подачи стружки, цеха 32, плавильного участка, ВДП №1. в </w:t>
-      </w:r>
-      <w:r>
-        <w:rPr>
-          <w:szCs w:val="28"/>
-        </w:rPr>
-        <w:t>случае возникновения аварийной ситуации для окружающей среды опасности не представляет.</w:t>
+        <w:t>Система автоматизированной подачи стружки, цеха 32, плавильного участка, ВДП №1. в случае возникновения аварийной ситуации для окружающей среды опасности не представляет.</w:t>
       </w:r>
     </w:p>
     <w:p>
@@ -3154,13 +3130,7 @@
         <w:rPr>
           <w:szCs w:val="28"/>
         </w:rPr>
-        <w:t xml:space="preserve"> к</w:t>
-      </w:r>
-      <w:r>
-        <w:rPr>
-          <w:szCs w:val="28"/>
-        </w:rPr>
-        <w:t>оторое выглядит следующим образом.</w:t>
+        <w:t xml:space="preserve"> которое выглядит следующим образом.</w:t>
       </w:r>
     </w:p>
     <w:p>
@@ -3303,13 +3273,7 @@
       </w:r>
       <w:r>
         <w:rPr>
-          <w:sz w:val="28"/>
-          <w:szCs w:val="28"/>
-        </w:rPr>
-        <w:t>[</w:t>
-      </w:r>
-      <w:r>
-        <w:rPr>
+          <w:b/>
           <w:sz w:val="28"/>
           <w:szCs w:val="28"/>
           <w:lang w:val="en-US"/>
@@ -3318,10 +3282,18 @@
       </w:r>
       <w:r>
         <w:rPr>
-          <w:sz w:val="28"/>
-          <w:szCs w:val="28"/>
-        </w:rPr>
-        <w:t xml:space="preserve">1] </w:t>
+          <w:b/>
+          <w:sz w:val="28"/>
+          <w:szCs w:val="28"/>
+        </w:rPr>
+        <w:t>1</w:t>
+      </w:r>
+      <w:r>
+        <w:rPr>
+          <w:sz w:val="28"/>
+          <w:szCs w:val="28"/>
+        </w:rPr>
+        <w:t xml:space="preserve"> </w:t>
       </w:r>
       <w:r>
         <w:rPr>
@@ -3342,15 +3314,101 @@
           <w:sz w:val="28"/>
           <w:szCs w:val="28"/>
         </w:rPr>
+        <w:t xml:space="preserve"> Если нажать клавишу </w:t>
+      </w:r>
+      <w:r>
+        <w:rPr>
+          <w:b/>
+          <w:sz w:val="28"/>
+          <w:szCs w:val="28"/>
+          <w:lang w:val="en-US"/>
+        </w:rPr>
+        <w:t>F</w:t>
+      </w:r>
+      <w:r>
+        <w:rPr>
+          <w:b/>
+          <w:sz w:val="28"/>
+          <w:szCs w:val="28"/>
+        </w:rPr>
+        <w:t>2</w:t>
+      </w:r>
+      <w:r>
+        <w:rPr>
+          <w:sz w:val="28"/>
+          <w:szCs w:val="28"/>
+        </w:rPr>
+        <w:t xml:space="preserve"> , то стирается из памяти весь список неподтверждённых сообщений, всплывающее окно закрывается. Чтобы просто закрыть окно, не подтверждая сообщения, оставив список нетронутым, надо нажать клавишу </w:t>
+      </w:r>
+      <w:r>
+        <w:rPr>
+          <w:b/>
+          <w:sz w:val="28"/>
+          <w:szCs w:val="28"/>
+          <w:lang w:val="en-US"/>
+        </w:rPr>
+        <w:t>F</w:t>
+      </w:r>
+      <w:r>
+        <w:rPr>
+          <w:b/>
+          <w:sz w:val="28"/>
+          <w:szCs w:val="28"/>
+        </w:rPr>
+        <w:t>3</w:t>
+      </w:r>
+      <w:r>
+        <w:rPr>
+          <w:sz w:val="28"/>
+          <w:szCs w:val="28"/>
+        </w:rPr>
+        <w:t xml:space="preserve">. </w:t>
+      </w:r>
+      <w:r>
+        <w:rPr>
+          <w:sz w:val="28"/>
+          <w:szCs w:val="28"/>
+        </w:rPr>
+        <w:t xml:space="preserve">При нажатии клавиши </w:t>
+      </w:r>
+      <w:r>
+        <w:rPr>
+          <w:b/>
+          <w:sz w:val="28"/>
+          <w:szCs w:val="28"/>
+          <w:lang w:val="en-US"/>
+        </w:rPr>
+        <w:t>F</w:t>
+      </w:r>
+      <w:r>
+        <w:rPr>
+          <w:b/>
+          <w:sz w:val="28"/>
+          <w:szCs w:val="28"/>
+        </w:rPr>
+        <w:t>3</w:t>
+      </w:r>
+      <w:r>
+        <w:rPr>
+          <w:sz w:val="28"/>
+          <w:szCs w:val="28"/>
+        </w:rPr>
         <w:t xml:space="preserve"> </w:t>
       </w:r>
+      <w:r>
+        <w:rPr>
+          <w:sz w:val="28"/>
+          <w:szCs w:val="28"/>
+        </w:rPr>
+        <w:t xml:space="preserve">текущее сообщение остаётся в списке </w:t>
+      </w:r>
       <w:proofErr w:type="gramStart"/>
       <w:r>
         <w:rPr>
           <w:sz w:val="28"/>
           <w:szCs w:val="28"/>
         </w:rPr>
-        <w:t>Е</w:t>
+        <w:t>неподтверждённых</w:t>
       </w:r>
       <w:proofErr w:type="gramEnd"/>
       <w:r>
@@ -3358,94 +3416,23 @@
           <w:sz w:val="28"/>
           <w:szCs w:val="28"/>
         </w:rPr>
-        <w:t xml:space="preserve">сли нажать клавишу </w:t>
-      </w:r>
-      <w:r>
-        <w:rPr>
-          <w:sz w:val="28"/>
-          <w:szCs w:val="28"/>
-        </w:rPr>
-        <w:t>[</w:t>
-      </w:r>
-      <w:r>
-        <w:rPr>
-          <w:sz w:val="28"/>
-          <w:szCs w:val="28"/>
-          <w:lang w:val="en-US"/>
-        </w:rPr>
-        <w:t>F</w:t>
-      </w:r>
-      <w:r>
-        <w:rPr>
-          <w:sz w:val="28"/>
-          <w:szCs w:val="28"/>
-        </w:rPr>
-        <w:t>2]</w:t>
-      </w:r>
-      <w:r>
-        <w:rPr>
-          <w:sz w:val="28"/>
-          <w:szCs w:val="28"/>
-        </w:rPr>
-        <w:t xml:space="preserve"> , то стирается из памяти весь список неподтверждённых сообщений, всплывающее окно закрывается. Чтобы просто закрыть окно, не подтверждая сообщения, оставив список нетронутым, надо нажать клавишу </w:t>
-      </w:r>
-      <w:r>
-        <w:rPr>
-          <w:sz w:val="28"/>
-          <w:szCs w:val="28"/>
-        </w:rPr>
-        <w:t>[</w:t>
-      </w:r>
-      <w:r>
-        <w:rPr>
-          <w:sz w:val="28"/>
-          <w:szCs w:val="28"/>
-          <w:lang w:val="en-US"/>
-        </w:rPr>
-        <w:t>F</w:t>
-      </w:r>
-      <w:r>
-        <w:rPr>
-          <w:sz w:val="28"/>
-          <w:szCs w:val="28"/>
-        </w:rPr>
-        <w:t xml:space="preserve">3]. </w:t>
-      </w:r>
-      <w:r>
-        <w:rPr>
-          <w:sz w:val="28"/>
-          <w:szCs w:val="28"/>
-        </w:rPr>
-        <w:t xml:space="preserve">При нажатии клавиши </w:t>
-      </w:r>
-      <w:r>
-        <w:rPr>
-          <w:sz w:val="28"/>
-          <w:szCs w:val="28"/>
-        </w:rPr>
-        <w:t>[</w:t>
-      </w:r>
-      <w:r>
-        <w:rPr>
-          <w:sz w:val="28"/>
-          <w:szCs w:val="28"/>
-          <w:lang w:val="en-US"/>
-        </w:rPr>
-        <w:t>F</w:t>
-      </w:r>
-      <w:r>
-        <w:rPr>
-          <w:sz w:val="28"/>
-          <w:szCs w:val="28"/>
-        </w:rPr>
-        <w:t xml:space="preserve">3] </w:t>
-      </w:r>
-      <w:r>
-        <w:rPr>
-          <w:sz w:val="28"/>
-          <w:szCs w:val="28"/>
-        </w:rPr>
-        <w:t xml:space="preserve">текущее сообщение остаётся в списке </w:t>
+        <w:t>.</w:t>
+      </w:r>
+    </w:p>
+    <w:p>
+      <w:pPr>
+        <w:jc w:val="both"/>
+        <w:rPr>
+          <w:sz w:val="28"/>
+          <w:szCs w:val="28"/>
+        </w:rPr>
+      </w:pPr>
+      <w:r>
+        <w:rPr>
+          <w:sz w:val="28"/>
+          <w:szCs w:val="28"/>
+        </w:rPr>
+        <w:t>При данных неисправностях необходимо вызвать персонал, обслуживающий КИП и</w:t>
       </w:r>
       <w:proofErr w:type="gramStart"/>
       <w:r>
@@ -3453,7 +3440,7 @@
           <w:sz w:val="28"/>
           <w:szCs w:val="28"/>
         </w:rPr>
-        <w:t>неподтверждённых</w:t>
+        <w:t xml:space="preserve"> А</w:t>
       </w:r>
       <w:proofErr w:type="gramEnd"/>
       <w:r>
@@ -3461,7 +3448,7 @@
           <w:sz w:val="28"/>
           <w:szCs w:val="28"/>
         </w:rPr>
-        <w:t>.</w:t>
+        <w:t xml:space="preserve"> цеха №32.</w:t>
       </w:r>
     </w:p>
     <w:p>
@@ -3472,43 +3459,11 @@
           <w:szCs w:val="28"/>
         </w:rPr>
       </w:pPr>
-      <w:r>
-        <w:rPr>
-          <w:sz w:val="28"/>
-          <w:szCs w:val="28"/>
-        </w:rPr>
-        <w:t>При данных неисправностях необходимо вызвать персонал, обслуживающий КИП и</w:t>
-      </w:r>
-      <w:proofErr w:type="gramStart"/>
-      <w:r>
-        <w:rPr>
-          <w:sz w:val="28"/>
-          <w:szCs w:val="28"/>
-        </w:rPr>
-        <w:t xml:space="preserve"> А</w:t>
-      </w:r>
-      <w:proofErr w:type="gramEnd"/>
-      <w:r>
-        <w:rPr>
-          <w:sz w:val="28"/>
-          <w:szCs w:val="28"/>
-        </w:rPr>
-        <w:t xml:space="preserve"> цеха №32.</w:t>
-      </w:r>
     </w:p>
     <w:p>
       <w:pPr>
         <w:jc w:val="both"/>
         <w:rPr>
-          <w:sz w:val="28"/>
-          <w:szCs w:val="28"/>
-        </w:rPr>
-      </w:pPr>
-    </w:p>
-    <w:p>
-      <w:pPr>
-        <w:jc w:val="both"/>
-        <w:rPr>
           <w:color w:val="FF0000"/>
           <w:sz w:val="28"/>
           <w:szCs w:val="28"/>
@@ -3520,15 +3475,7 @@
           <w:sz w:val="28"/>
           <w:szCs w:val="28"/>
         </w:rPr>
-        <w:t>Если по каким</w:t>
-      </w:r>
-      <w:r>
-        <w:rPr>
-          <w:color w:val="FF0000"/>
-          <w:sz w:val="28"/>
-          <w:szCs w:val="28"/>
-        </w:rPr>
-        <w:t>-то причинам, произошло закрытие программы и появилось ок</w:t>
+        <w:t>Если по каким-то причинам, произошло закрытие программы и появилось ок</w:t>
       </w:r>
       <w:r>
         <w:rPr>
@@ -3645,7 +3592,6 @@
           <w:sz w:val="28"/>
           <w:szCs w:val="28"/>
         </w:rPr>
-        <w:lastRenderedPageBreak/>
         <w:drawing>
           <wp:inline distT="0" distB="0" distL="0" distR="0">
             <wp:extent cx="5112398" cy="3444240"/>
@@ -3735,27 +3681,14 @@
           <w:pStyle w:val="ae"/>
           <w:jc w:val="right"/>
         </w:pPr>
-        <w:r>
-          <w:fldChar w:fldCharType="begin"/>
-        </w:r>
-        <w:r>
-          <w:instrText xml:space="preserve"> PAGE   \* MERGEFORMAT </w:instrText>
-        </w:r>
-        <w:r>
-          <w:fldChar w:fldCharType="separate"/>
-        </w:r>
-        <w:r>
-          <w:rPr>
-            <w:noProof/>
-          </w:rPr>
-          <w:t>8</w:t>
-        </w:r>
-        <w:r>
-          <w:rPr>
-            <w:noProof/>
-          </w:rPr>
-          <w:fldChar w:fldCharType="end"/>
-        </w:r>
+        <w:fldSimple w:instr=" PAGE   \* MERGEFORMAT ">
+          <w:r>
+            <w:rPr>
+              <w:noProof/>
+            </w:rPr>
+            <w:t>4</w:t>
+          </w:r>
+        </w:fldSimple>
       </w:p>
     </w:sdtContent>
   </w:sdt>
@@ -8954,7 +8887,7 @@
 </file>
 
 <file path=customXml/itemProps1.xml><?xml version="1.0" encoding="utf-8"?>
-<ds:datastoreItem xmlns:ds="http://schemas.openxmlformats.org/officeDocument/2006/customXml" ds:itemID="{722BE8F0-0A06-46D7-97A6-88EF4520C585}">
+<ds:datastoreItem xmlns:ds="http://schemas.openxmlformats.org/officeDocument/2006/customXml" ds:itemID="{28F2093C-14C9-41D2-A3D8-C4D776A0D32F}">
   <ds:schemaRefs>
     <ds:schemaRef ds:uri="http://schemas.openxmlformats.org/officeDocument/2006/bibliography"/>
   </ds:schemaRefs>
